--- a/OPSCEN Brief 2014/UNICEF OPSCEN Brief – 29 December 2014.docx
+++ b/OPSCEN Brief 2014/UNICEF OPSCEN Brief – 29 December 2014.docx
@@ -7,15 +7,19 @@
         <w:pStyle w:val="No Spacing"/>
         <w:jc w:val="center"/>
         <w:rPr>
-          <w:rFonts w:ascii="Arial Bold" w:cs="Arial Bold" w:hAnsi="Arial Bold" w:eastAsia="Arial Bold"/>
-          <w:sz w:val="20"/>
-          <w:szCs w:val="20"/>
-          <w:lang w:val="en-US"/>
-        </w:rPr>
-      </w:pPr>
-      <w:r>
-        <w:rPr>
-          <w:rFonts w:ascii="Arial Bold"/>
+          <w:rFonts w:ascii="Arial" w:cs="Arial" w:hAnsi="Arial" w:eastAsia="Arial"/>
+          <w:b w:val="1"/>
+          <w:bCs w:val="1"/>
+          <w:sz w:val="20"/>
+          <w:szCs w:val="20"/>
+          <w:lang w:val="en-US"/>
+        </w:rPr>
+      </w:pPr>
+      <w:r>
+        <w:rPr>
+          <w:rFonts w:ascii="Arial"/>
+          <w:b w:val="1"/>
+          <w:bCs w:val="1"/>
           <w:sz w:val="20"/>
           <w:szCs w:val="20"/>
           <w:rtl w:val="0"/>
@@ -25,7 +29,9 @@
       </w:r>
       <w:r>
         <w:rPr>
-          <w:rFonts w:hAnsi="Arial Bold" w:hint="default"/>
+          <w:rFonts w:hAnsi="Arial" w:hint="default"/>
+          <w:b w:val="1"/>
+          <w:bCs w:val="1"/>
           <w:sz w:val="20"/>
           <w:szCs w:val="20"/>
           <w:rtl w:val="0"/>
@@ -35,7 +41,9 @@
       </w:r>
       <w:r>
         <w:rPr>
-          <w:rFonts w:ascii="Arial Bold"/>
+          <w:rFonts w:ascii="Arial"/>
+          <w:b w:val="1"/>
+          <w:bCs w:val="1"/>
           <w:sz w:val="20"/>
           <w:szCs w:val="20"/>
           <w:rtl w:val="0"/>
@@ -47,6 +55,7 @@
     <w:p>
       <w:pPr>
         <w:pStyle w:val="No Spacing"/>
+        <w:widowControl w:val="0"/>
         <w:jc w:val="center"/>
         <w:rPr>
           <w:rFonts w:ascii="Arial" w:cs="Arial" w:hAnsi="Arial" w:eastAsia="Arial"/>
@@ -60,7 +69,7 @@
       <w:tblPr>
         <w:tblW w:w="9810" w:type="dxa"/>
         <w:jc w:val="center"/>
-        <w:tblInd w:w="126" w:type="dxa"/>
+        <w:tblInd w:w="108" w:type="dxa"/>
         <w:tblBorders>
           <w:top w:val="single" w:color="000000" w:sz="2" w:space="0" w:shadow="0" w:frame="0"/>
           <w:left w:val="single" w:color="000000" w:sz="2" w:space="0" w:shadow="0" w:frame="0"/>
@@ -157,7 +166,9 @@
             </w:pPr>
             <w:r>
               <w:rPr>
-                <w:rFonts w:ascii="Arial Bold"/>
+                <w:rFonts w:ascii="Arial"/>
+                <w:b w:val="1"/>
+                <w:bCs w:val="1"/>
                 <w:caps w:val="0"/>
                 <w:smallCaps w:val="0"/>
                 <w:strike w:val="0"/>
@@ -279,7 +290,9 @@
             </w:pPr>
             <w:r>
               <w:rPr>
-                <w:rFonts w:ascii="Arial Bold"/>
+                <w:rFonts w:ascii="Arial"/>
+                <w:b w:val="1"/>
+                <w:bCs w:val="1"/>
                 <w:caps w:val="0"/>
                 <w:smallCaps w:val="0"/>
                 <w:strike w:val="0"/>
@@ -399,7 +412,9 @@
             </w:pPr>
             <w:r>
               <w:rPr>
-                <w:rFonts w:ascii="Arial Bold"/>
+                <w:rFonts w:ascii="Arial"/>
+                <w:b w:val="1"/>
+                <w:bCs w:val="1"/>
                 <w:caps w:val="0"/>
                 <w:smallCaps w:val="0"/>
                 <w:strike w:val="0"/>
@@ -561,7 +576,9 @@
             </w:pPr>
             <w:r>
               <w:rPr>
-                <w:rFonts w:ascii="Arial Bold"/>
+                <w:rFonts w:ascii="Arial"/>
+                <w:b w:val="1"/>
+                <w:bCs w:val="1"/>
                 <w:caps w:val="0"/>
                 <w:smallCaps w:val="0"/>
                 <w:strike w:val="0"/>
@@ -681,7 +698,9 @@
             </w:pPr>
             <w:r>
               <w:rPr>
-                <w:rFonts w:ascii="Arial Bold"/>
+                <w:rFonts w:ascii="Arial"/>
+                <w:b w:val="1"/>
+                <w:bCs w:val="1"/>
                 <w:caps w:val="0"/>
                 <w:smallCaps w:val="0"/>
                 <w:strike w:val="0"/>
@@ -871,7 +890,9 @@
             </w:pPr>
             <w:r>
               <w:rPr>
-                <w:rFonts w:ascii="Arial Bold"/>
+                <w:rFonts w:ascii="Arial"/>
+                <w:b w:val="1"/>
+                <w:bCs w:val="1"/>
                 <w:caps w:val="0"/>
                 <w:smallCaps w:val="0"/>
                 <w:strike w:val="0"/>
@@ -1085,7 +1106,9 @@
             </w:pPr>
             <w:r>
               <w:rPr>
-                <w:rFonts w:ascii="Arial Bold"/>
+                <w:rFonts w:ascii="Arial"/>
+                <w:b w:val="1"/>
+                <w:bCs w:val="1"/>
                 <w:caps w:val="0"/>
                 <w:smallCaps w:val="0"/>
                 <w:strike w:val="0"/>
@@ -1393,7 +1416,9 @@
             </w:pPr>
             <w:r>
               <w:rPr>
-                <w:rFonts w:ascii="Arial Bold"/>
+                <w:rFonts w:ascii="Arial"/>
+                <w:b w:val="1"/>
+                <w:bCs w:val="1"/>
                 <w:caps w:val="0"/>
                 <w:smallCaps w:val="0"/>
                 <w:strike w:val="0"/>
@@ -1513,7 +1538,9 @@
             </w:pPr>
             <w:r>
               <w:rPr>
-                <w:rFonts w:ascii="Arial Bold"/>
+                <w:rFonts w:ascii="Arial"/>
+                <w:b w:val="1"/>
+                <w:bCs w:val="1"/>
                 <w:caps w:val="0"/>
                 <w:smallCaps w:val="0"/>
                 <w:strike w:val="0"/>
@@ -1661,7 +1688,9 @@
             </w:pPr>
             <w:r>
               <w:rPr>
-                <w:rFonts w:ascii="Arial Bold"/>
+                <w:rFonts w:ascii="Arial"/>
+                <w:b w:val="1"/>
+                <w:bCs w:val="1"/>
                 <w:caps w:val="0"/>
                 <w:smallCaps w:val="0"/>
                 <w:strike w:val="0"/>
@@ -1781,7 +1810,9 @@
             </w:pPr>
             <w:r>
               <w:rPr>
-                <w:rFonts w:ascii="Arial Bold"/>
+                <w:rFonts w:ascii="Arial"/>
+                <w:b w:val="1"/>
+                <w:bCs w:val="1"/>
                 <w:caps w:val="0"/>
                 <w:smallCaps w:val="0"/>
                 <w:strike w:val="0"/>
@@ -1901,7 +1932,9 @@
             </w:pPr>
             <w:r>
               <w:rPr>
-                <w:rFonts w:ascii="Arial Bold"/>
+                <w:rFonts w:ascii="Arial"/>
+                <w:b w:val="1"/>
+                <w:bCs w:val="1"/>
                 <w:caps w:val="0"/>
                 <w:smallCaps w:val="0"/>
                 <w:strike w:val="0"/>
@@ -2145,7 +2178,9 @@
             </w:pPr>
             <w:r>
               <w:rPr>
-                <w:rFonts w:ascii="Arial Bold"/>
+                <w:rFonts w:ascii="Arial"/>
+                <w:b w:val="1"/>
+                <w:bCs w:val="1"/>
                 <w:caps w:val="0"/>
                 <w:smallCaps w:val="0"/>
                 <w:strike w:val="0"/>
@@ -2265,7 +2300,9 @@
             </w:pPr>
             <w:r>
               <w:rPr>
-                <w:rFonts w:ascii="Arial Bold"/>
+                <w:rFonts w:ascii="Arial"/>
+                <w:b w:val="1"/>
+                <w:bCs w:val="1"/>
                 <w:caps w:val="0"/>
                 <w:smallCaps w:val="0"/>
                 <w:strike w:val="0"/>
@@ -2479,7 +2516,9 @@
             </w:pPr>
             <w:r>
               <w:rPr>
-                <w:rFonts w:ascii="Arial Bold"/>
+                <w:rFonts w:ascii="Arial"/>
+                <w:b w:val="1"/>
+                <w:bCs w:val="1"/>
                 <w:caps w:val="0"/>
                 <w:smallCaps w:val="0"/>
                 <w:strike w:val="0"/>
@@ -2599,7 +2638,9 @@
             </w:pPr>
             <w:r>
               <w:rPr>
-                <w:rFonts w:ascii="Arial Bold"/>
+                <w:rFonts w:ascii="Arial"/>
+                <w:b w:val="1"/>
+                <w:bCs w:val="1"/>
                 <w:caps w:val="0"/>
                 <w:smallCaps w:val="0"/>
                 <w:strike w:val="0"/>
@@ -2813,7 +2854,9 @@
             </w:pPr>
             <w:r>
               <w:rPr>
-                <w:rFonts w:ascii="Arial Bold"/>
+                <w:rFonts w:ascii="Arial"/>
+                <w:b w:val="1"/>
+                <w:bCs w:val="1"/>
                 <w:caps w:val="0"/>
                 <w:smallCaps w:val="0"/>
                 <w:strike w:val="0"/>
@@ -2933,7 +2976,9 @@
             </w:pPr>
             <w:r>
               <w:rPr>
-                <w:rFonts w:ascii="Arial Bold"/>
+                <w:rFonts w:ascii="Arial"/>
+                <w:b w:val="1"/>
+                <w:bCs w:val="1"/>
                 <w:caps w:val="0"/>
                 <w:smallCaps w:val="0"/>
                 <w:strike w:val="0"/>
@@ -3053,7 +3098,9 @@
             </w:pPr>
             <w:r>
               <w:rPr>
-                <w:rFonts w:ascii="Arial Bold"/>
+                <w:rFonts w:ascii="Arial"/>
+                <w:b w:val="1"/>
+                <w:bCs w:val="1"/>
                 <w:caps w:val="0"/>
                 <w:smallCaps w:val="0"/>
                 <w:strike w:val="0"/>
@@ -3361,7 +3408,9 @@
             </w:pPr>
             <w:r>
               <w:rPr>
-                <w:rFonts w:ascii="Arial Bold"/>
+                <w:rFonts w:ascii="Arial"/>
+                <w:b w:val="1"/>
+                <w:bCs w:val="1"/>
                 <w:caps w:val="0"/>
                 <w:smallCaps w:val="0"/>
                 <w:strike w:val="0"/>
@@ -3508,7 +3557,9 @@
             </w:pPr>
             <w:r>
               <w:rPr>
-                <w:rFonts w:ascii="Arial Bold"/>
+                <w:rFonts w:ascii="Arial"/>
+                <w:b w:val="1"/>
+                <w:bCs w:val="1"/>
                 <w:caps w:val="0"/>
                 <w:smallCaps w:val="0"/>
                 <w:strike w:val="0"/>
@@ -3722,7 +3773,9 @@
             </w:pPr>
             <w:r>
               <w:rPr>
-                <w:rFonts w:ascii="Arial Bold"/>
+                <w:rFonts w:ascii="Arial"/>
+                <w:b w:val="1"/>
+                <w:bCs w:val="1"/>
                 <w:caps w:val="0"/>
                 <w:smallCaps w:val="0"/>
                 <w:strike w:val="0"/>
@@ -3885,7 +3938,9 @@
             </w:pPr>
             <w:r>
               <w:rPr>
-                <w:rFonts w:ascii="Arial Bold"/>
+                <w:rFonts w:ascii="Arial"/>
+                <w:b w:val="1"/>
+                <w:bCs w:val="1"/>
                 <w:caps w:val="0"/>
                 <w:smallCaps w:val="0"/>
                 <w:strike w:val="0"/>
@@ -4033,7 +4088,9 @@
             </w:pPr>
             <w:r>
               <w:rPr>
-                <w:rFonts w:ascii="Arial Bold"/>
+                <w:rFonts w:ascii="Arial"/>
+                <w:b w:val="1"/>
+                <w:bCs w:val="1"/>
                 <w:caps w:val="0"/>
                 <w:smallCaps w:val="0"/>
                 <w:strike w:val="0"/>
@@ -4247,7 +4304,9 @@
             </w:pPr>
             <w:r>
               <w:rPr>
-                <w:rFonts w:ascii="Arial Bold"/>
+                <w:rFonts w:ascii="Arial"/>
+                <w:b w:val="1"/>
+                <w:bCs w:val="1"/>
                 <w:caps w:val="0"/>
                 <w:smallCaps w:val="0"/>
                 <w:strike w:val="0"/>
@@ -4555,7 +4614,9 @@
             </w:pPr>
             <w:r>
               <w:rPr>
-                <w:rFonts w:ascii="Arial Bold"/>
+                <w:rFonts w:ascii="Arial"/>
+                <w:b w:val="1"/>
+                <w:bCs w:val="1"/>
                 <w:caps w:val="0"/>
                 <w:smallCaps w:val="0"/>
                 <w:strike w:val="0"/>
@@ -4675,7 +4736,9 @@
             </w:pPr>
             <w:r>
               <w:rPr>
-                <w:rFonts w:ascii="Arial Bold"/>
+                <w:rFonts w:ascii="Arial"/>
+                <w:b w:val="1"/>
+                <w:bCs w:val="1"/>
                 <w:caps w:val="0"/>
                 <w:smallCaps w:val="0"/>
                 <w:strike w:val="0"/>
@@ -4747,8 +4810,8 @@
     <w:p>
       <w:pPr>
         <w:pStyle w:val="No Spacing"/>
+        <w:widowControl w:val="0"/>
         <w:spacing w:line="240" w:lineRule="auto"/>
-        <w:ind w:left="18" w:hanging="18"/>
         <w:jc w:val="center"/>
         <w:rPr>
           <w:rFonts w:ascii="Arial" w:cs="Arial" w:hAnsi="Arial" w:eastAsia="Arial"/>
@@ -4815,15 +4878,19 @@
         <w:pStyle w:val="Normal"/>
         <w:spacing w:after="0" w:line="240" w:lineRule="auto"/>
         <w:rPr>
-          <w:rFonts w:ascii="Arial Bold" w:cs="Arial Bold" w:hAnsi="Arial Bold" w:eastAsia="Arial Bold"/>
-          <w:sz w:val="20"/>
-          <w:szCs w:val="20"/>
-          <w:lang w:val="en-US"/>
-        </w:rPr>
-      </w:pPr>
-      <w:r>
-        <w:rPr>
-          <w:rFonts w:ascii="Arial Bold"/>
+          <w:rFonts w:ascii="Arial" w:cs="Arial" w:hAnsi="Arial" w:eastAsia="Arial"/>
+          <w:b w:val="1"/>
+          <w:bCs w:val="1"/>
+          <w:sz w:val="20"/>
+          <w:szCs w:val="20"/>
+          <w:lang w:val="en-US"/>
+        </w:rPr>
+      </w:pPr>
+      <w:r>
+        <w:rPr>
+          <w:rFonts w:ascii="Arial"/>
+          <w:b w:val="1"/>
+          <w:bCs w:val="1"/>
           <w:sz w:val="20"/>
           <w:szCs w:val="20"/>
           <w:rtl w:val="0"/>
@@ -4837,7 +4904,9 @@
         <w:pStyle w:val="Normal"/>
         <w:spacing w:after="0" w:line="240" w:lineRule="auto"/>
         <w:rPr>
-          <w:rFonts w:ascii="Arial Bold" w:cs="Arial Bold" w:hAnsi="Arial Bold" w:eastAsia="Arial Bold"/>
+          <w:rFonts w:ascii="Arial" w:cs="Arial" w:hAnsi="Arial" w:eastAsia="Arial"/>
+          <w:b w:val="1"/>
+          <w:bCs w:val="1"/>
           <w:color w:val="000000"/>
           <w:spacing w:val="0"/>
           <w:sz w:val="20"/>
@@ -4848,7 +4917,9 @@
       </w:pPr>
       <w:r>
         <w:rPr>
-          <w:rFonts w:ascii="Arial Bold"/>
+          <w:rFonts w:ascii="Arial"/>
+          <w:b w:val="1"/>
+          <w:bCs w:val="1"/>
           <w:color w:val="000000"/>
           <w:spacing w:val="0"/>
           <w:sz w:val="20"/>
@@ -4894,7 +4965,9 @@
         <w:pStyle w:val="Normal"/>
         <w:spacing w:after="0" w:line="240" w:lineRule="auto"/>
         <w:rPr>
-          <w:rFonts w:ascii="Arial Bold" w:cs="Arial Bold" w:hAnsi="Arial Bold" w:eastAsia="Arial Bold"/>
+          <w:rFonts w:ascii="Arial" w:cs="Arial" w:hAnsi="Arial" w:eastAsia="Arial"/>
+          <w:b w:val="1"/>
+          <w:bCs w:val="1"/>
           <w:color w:val="000000"/>
           <w:spacing w:val="1"/>
           <w:sz w:val="16"/>
@@ -4905,7 +4978,9 @@
       </w:pPr>
       <w:r>
         <w:rPr>
-          <w:rFonts w:ascii="Arial Bold"/>
+          <w:rFonts w:ascii="Arial"/>
+          <w:b w:val="1"/>
+          <w:bCs w:val="1"/>
           <w:color w:val="000000"/>
           <w:spacing w:val="1"/>
           <w:sz w:val="16"/>
@@ -4920,7 +4995,9 @@
         <w:r>
           <w:rPr>
             <w:rStyle w:val="Hyperlink.2"/>
-            <w:rFonts w:ascii="Arial Bold"/>
+            <w:rFonts w:ascii="Arial"/>
+            <w:b w:val="1"/>
+            <w:bCs w:val="1"/>
             <w:color w:val="0563c1"/>
             <w:spacing w:val="1"/>
             <w:sz w:val="16"/>
@@ -4953,15 +5030,19 @@
         <w:pStyle w:val="Normal"/>
         <w:spacing w:after="0" w:line="240" w:lineRule="auto"/>
         <w:rPr>
-          <w:rFonts w:ascii="Arial Bold" w:cs="Arial Bold" w:hAnsi="Arial Bold" w:eastAsia="Arial Bold"/>
-          <w:sz w:val="20"/>
-          <w:szCs w:val="20"/>
-          <w:lang w:val="en-US"/>
-        </w:rPr>
-      </w:pPr>
-      <w:r>
-        <w:rPr>
-          <w:rFonts w:ascii="Arial Bold"/>
+          <w:rFonts w:ascii="Arial" w:cs="Arial" w:hAnsi="Arial" w:eastAsia="Arial"/>
+          <w:b w:val="1"/>
+          <w:bCs w:val="1"/>
+          <w:sz w:val="20"/>
+          <w:szCs w:val="20"/>
+          <w:lang w:val="en-US"/>
+        </w:rPr>
+      </w:pPr>
+      <w:r>
+        <w:rPr>
+          <w:rFonts w:ascii="Arial"/>
+          <w:b w:val="1"/>
+          <w:bCs w:val="1"/>
           <w:sz w:val="20"/>
           <w:szCs w:val="20"/>
           <w:rtl w:val="0"/>
@@ -4975,15 +5056,19 @@
         <w:pStyle w:val="Normal"/>
         <w:spacing w:after="0" w:line="240" w:lineRule="auto"/>
         <w:rPr>
-          <w:rFonts w:ascii="Arial Bold" w:cs="Arial Bold" w:hAnsi="Arial Bold" w:eastAsia="Arial Bold"/>
-          <w:sz w:val="20"/>
-          <w:szCs w:val="20"/>
-          <w:lang w:val="en-US"/>
-        </w:rPr>
-      </w:pPr>
-      <w:r>
-        <w:rPr>
-          <w:rFonts w:ascii="Arial Bold"/>
+          <w:rFonts w:ascii="Arial" w:cs="Arial" w:hAnsi="Arial" w:eastAsia="Arial"/>
+          <w:b w:val="1"/>
+          <w:bCs w:val="1"/>
+          <w:sz w:val="20"/>
+          <w:szCs w:val="20"/>
+          <w:lang w:val="en-US"/>
+        </w:rPr>
+      </w:pPr>
+      <w:r>
+        <w:rPr>
+          <w:rFonts w:ascii="Arial"/>
+          <w:b w:val="1"/>
+          <w:bCs w:val="1"/>
           <w:sz w:val="20"/>
           <w:szCs w:val="20"/>
           <w:rtl w:val="0"/>
@@ -4993,7 +5078,9 @@
       </w:r>
       <w:r>
         <w:rPr>
-          <w:rFonts w:hAnsi="Arial Bold" w:hint="default"/>
+          <w:rFonts w:hAnsi="Arial" w:hint="default"/>
+          <w:b w:val="1"/>
+          <w:bCs w:val="1"/>
           <w:sz w:val="20"/>
           <w:szCs w:val="20"/>
           <w:rtl w:val="0"/>
@@ -5003,7 +5090,9 @@
       </w:r>
       <w:r>
         <w:rPr>
-          <w:rFonts w:ascii="Arial Bold"/>
+          <w:rFonts w:ascii="Arial"/>
+          <w:b w:val="1"/>
+          <w:bCs w:val="1"/>
           <w:sz w:val="20"/>
           <w:szCs w:val="20"/>
           <w:rtl w:val="0"/>
@@ -5068,7 +5157,9 @@
       </w:pPr>
       <w:r>
         <w:rPr>
-          <w:rFonts w:ascii="Arial Bold"/>
+          <w:rFonts w:ascii="Arial"/>
+          <w:b w:val="1"/>
+          <w:bCs w:val="1"/>
           <w:sz w:val="16"/>
           <w:szCs w:val="16"/>
           <w:rtl w:val="0"/>
@@ -5135,15 +5226,19 @@
         <w:pStyle w:val="Normal"/>
         <w:spacing w:after="0" w:line="240" w:lineRule="auto"/>
         <w:rPr>
-          <w:rFonts w:ascii="Arial Bold" w:cs="Arial Bold" w:hAnsi="Arial Bold" w:eastAsia="Arial Bold"/>
-          <w:sz w:val="20"/>
-          <w:szCs w:val="20"/>
-          <w:lang w:val="en-US"/>
-        </w:rPr>
-      </w:pPr>
-      <w:r>
-        <w:rPr>
-          <w:rFonts w:ascii="Arial Bold"/>
+          <w:rFonts w:ascii="Arial" w:cs="Arial" w:hAnsi="Arial" w:eastAsia="Arial"/>
+          <w:b w:val="1"/>
+          <w:bCs w:val="1"/>
+          <w:sz w:val="20"/>
+          <w:szCs w:val="20"/>
+          <w:lang w:val="en-US"/>
+        </w:rPr>
+      </w:pPr>
+      <w:r>
+        <w:rPr>
+          <w:rFonts w:ascii="Arial"/>
+          <w:b w:val="1"/>
+          <w:bCs w:val="1"/>
           <w:sz w:val="20"/>
           <w:szCs w:val="20"/>
           <w:rtl w:val="0"/>
@@ -5165,7 +5260,9 @@
       </w:pPr>
       <w:r>
         <w:rPr>
-          <w:rFonts w:ascii="Arial Bold"/>
+          <w:rFonts w:ascii="Arial"/>
+          <w:b w:val="1"/>
+          <w:bCs w:val="1"/>
           <w:sz w:val="20"/>
           <w:szCs w:val="20"/>
           <w:rtl w:val="0"/>
@@ -5202,7 +5299,9 @@
         <w:pStyle w:val="Normal"/>
         <w:spacing w:after="0" w:line="240" w:lineRule="auto"/>
         <w:rPr>
-          <w:rFonts w:ascii="Arial Bold" w:cs="Arial Bold" w:hAnsi="Arial Bold" w:eastAsia="Arial Bold"/>
+          <w:rFonts w:ascii="Arial" w:cs="Arial" w:hAnsi="Arial" w:eastAsia="Arial"/>
+          <w:b w:val="1"/>
+          <w:bCs w:val="1"/>
           <w:sz w:val="16"/>
           <w:szCs w:val="16"/>
           <w:lang w:val="fr-FR"/>
@@ -5210,7 +5309,9 @@
       </w:pPr>
       <w:r>
         <w:rPr>
-          <w:rFonts w:ascii="Arial Bold"/>
+          <w:rFonts w:ascii="Arial"/>
+          <w:b w:val="1"/>
+          <w:bCs w:val="1"/>
           <w:sz w:val="16"/>
           <w:szCs w:val="16"/>
           <w:rtl w:val="0"/>
@@ -5222,7 +5323,9 @@
         <w:r>
           <w:rPr>
             <w:rStyle w:val="Hyperlink.4"/>
-            <w:rFonts w:ascii="Arial Bold"/>
+            <w:rFonts w:ascii="Arial"/>
+            <w:b w:val="1"/>
+            <w:bCs w:val="1"/>
             <w:color w:val="0563c1"/>
             <w:sz w:val="16"/>
             <w:szCs w:val="16"/>
@@ -5251,15 +5354,19 @@
         <w:pStyle w:val="Normal"/>
         <w:spacing w:after="0" w:line="240" w:lineRule="auto"/>
         <w:rPr>
-          <w:rFonts w:ascii="Arial Bold" w:cs="Arial Bold" w:hAnsi="Arial Bold" w:eastAsia="Arial Bold"/>
-          <w:sz w:val="20"/>
-          <w:szCs w:val="20"/>
-          <w:lang w:val="en-US"/>
-        </w:rPr>
-      </w:pPr>
-      <w:r>
-        <w:rPr>
-          <w:rFonts w:ascii="Arial Bold"/>
+          <w:rFonts w:ascii="Arial" w:cs="Arial" w:hAnsi="Arial" w:eastAsia="Arial"/>
+          <w:b w:val="1"/>
+          <w:bCs w:val="1"/>
+          <w:sz w:val="20"/>
+          <w:szCs w:val="20"/>
+          <w:lang w:val="en-US"/>
+        </w:rPr>
+      </w:pPr>
+      <w:r>
+        <w:rPr>
+          <w:rFonts w:ascii="Arial"/>
+          <w:b w:val="1"/>
+          <w:bCs w:val="1"/>
           <w:sz w:val="20"/>
           <w:szCs w:val="20"/>
           <w:rtl w:val="0"/>
@@ -5273,15 +5380,19 @@
         <w:pStyle w:val="Normal"/>
         <w:spacing w:after="0" w:line="240" w:lineRule="auto"/>
         <w:rPr>
-          <w:rFonts w:ascii="Arial Bold" w:cs="Arial Bold" w:hAnsi="Arial Bold" w:eastAsia="Arial Bold"/>
-          <w:sz w:val="20"/>
-          <w:szCs w:val="20"/>
-          <w:lang w:val="en-US"/>
-        </w:rPr>
-      </w:pPr>
-      <w:r>
-        <w:rPr>
-          <w:rFonts w:ascii="Arial Bold"/>
+          <w:rFonts w:ascii="Arial" w:cs="Arial" w:hAnsi="Arial" w:eastAsia="Arial"/>
+          <w:b w:val="1"/>
+          <w:bCs w:val="1"/>
+          <w:sz w:val="20"/>
+          <w:szCs w:val="20"/>
+          <w:lang w:val="en-US"/>
+        </w:rPr>
+      </w:pPr>
+      <w:r>
+        <w:rPr>
+          <w:rFonts w:ascii="Arial"/>
+          <w:b w:val="1"/>
+          <w:bCs w:val="1"/>
           <w:sz w:val="20"/>
           <w:szCs w:val="20"/>
           <w:rtl w:val="0"/>
@@ -5358,7 +5469,9 @@
         <w:spacing w:after="0" w:line="240" w:lineRule="auto"/>
         <w:jc w:val="both"/>
         <w:rPr>
-          <w:rFonts w:ascii="Arial Bold" w:cs="Arial Bold" w:hAnsi="Arial Bold" w:eastAsia="Arial Bold"/>
+          <w:rFonts w:ascii="Arial" w:cs="Arial" w:hAnsi="Arial" w:eastAsia="Arial"/>
+          <w:b w:val="1"/>
+          <w:bCs w:val="1"/>
           <w:sz w:val="16"/>
           <w:szCs w:val="16"/>
           <w:lang w:val="fr-FR"/>
@@ -5366,7 +5479,9 @@
       </w:pPr>
       <w:r>
         <w:rPr>
-          <w:rFonts w:ascii="Arial Bold"/>
+          <w:rFonts w:ascii="Arial"/>
+          <w:b w:val="1"/>
+          <w:bCs w:val="1"/>
           <w:sz w:val="16"/>
           <w:szCs w:val="16"/>
           <w:rtl w:val="0"/>
@@ -5378,7 +5493,9 @@
         <w:r>
           <w:rPr>
             <w:rStyle w:val="Hyperlink.4"/>
-            <w:rFonts w:ascii="Arial Bold"/>
+            <w:rFonts w:ascii="Arial"/>
+            <w:b w:val="1"/>
+            <w:bCs w:val="1"/>
             <w:color w:val="0563c1"/>
             <w:sz w:val="16"/>
             <w:szCs w:val="16"/>
@@ -5425,27 +5542,33 @@
         <w:pStyle w:val="Normal"/>
         <w:spacing w:after="0" w:line="240" w:lineRule="auto"/>
         <w:rPr>
-          <w:rFonts w:ascii="Arial Bold" w:cs="Arial Bold" w:hAnsi="Arial Bold" w:eastAsia="Arial Bold"/>
-          <w:sz w:val="20"/>
-          <w:szCs w:val="20"/>
-          <w:lang w:val="en-US"/>
-        </w:rPr>
-      </w:pPr>
-    </w:p>
-    <w:p>
-      <w:pPr>
-        <w:pStyle w:val="Normal"/>
-        <w:spacing w:after="0" w:line="240" w:lineRule="auto"/>
-        <w:rPr>
-          <w:rFonts w:ascii="Arial Bold" w:cs="Arial Bold" w:hAnsi="Arial Bold" w:eastAsia="Arial Bold"/>
-          <w:sz w:val="20"/>
-          <w:szCs w:val="20"/>
-          <w:lang w:val="en-US"/>
-        </w:rPr>
-      </w:pPr>
-      <w:r>
-        <w:rPr>
-          <w:rFonts w:ascii="Arial Bold"/>
+          <w:rFonts w:ascii="Arial" w:cs="Arial" w:hAnsi="Arial" w:eastAsia="Arial"/>
+          <w:b w:val="1"/>
+          <w:bCs w:val="1"/>
+          <w:sz w:val="20"/>
+          <w:szCs w:val="20"/>
+          <w:lang w:val="en-US"/>
+        </w:rPr>
+      </w:pPr>
+    </w:p>
+    <w:p>
+      <w:pPr>
+        <w:pStyle w:val="Normal"/>
+        <w:spacing w:after="0" w:line="240" w:lineRule="auto"/>
+        <w:rPr>
+          <w:rFonts w:ascii="Arial" w:cs="Arial" w:hAnsi="Arial" w:eastAsia="Arial"/>
+          <w:b w:val="1"/>
+          <w:bCs w:val="1"/>
+          <w:sz w:val="20"/>
+          <w:szCs w:val="20"/>
+          <w:lang w:val="en-US"/>
+        </w:rPr>
+      </w:pPr>
+      <w:r>
+        <w:rPr>
+          <w:rFonts w:ascii="Arial"/>
+          <w:b w:val="1"/>
+          <w:bCs w:val="1"/>
           <w:sz w:val="20"/>
           <w:szCs w:val="20"/>
           <w:rtl w:val="0"/>
@@ -5459,15 +5582,19 @@
         <w:pStyle w:val="Normal"/>
         <w:spacing w:after="0" w:line="240" w:lineRule="auto"/>
         <w:rPr>
-          <w:rFonts w:ascii="Arial Bold" w:cs="Arial Bold" w:hAnsi="Arial Bold" w:eastAsia="Arial Bold"/>
-          <w:sz w:val="20"/>
-          <w:szCs w:val="20"/>
-          <w:lang w:val="en-US"/>
-        </w:rPr>
-      </w:pPr>
-      <w:r>
-        <w:rPr>
-          <w:rFonts w:ascii="Arial Bold"/>
+          <w:rFonts w:ascii="Arial" w:cs="Arial" w:hAnsi="Arial" w:eastAsia="Arial"/>
+          <w:b w:val="1"/>
+          <w:bCs w:val="1"/>
+          <w:sz w:val="20"/>
+          <w:szCs w:val="20"/>
+          <w:lang w:val="en-US"/>
+        </w:rPr>
+      </w:pPr>
+      <w:r>
+        <w:rPr>
+          <w:rFonts w:ascii="Arial"/>
+          <w:b w:val="1"/>
+          <w:bCs w:val="1"/>
           <w:sz w:val="20"/>
           <w:szCs w:val="20"/>
           <w:rtl w:val="0"/>
@@ -5481,7 +5608,9 @@
         <w:pStyle w:val="Normal"/>
         <w:spacing w:after="0" w:line="240" w:lineRule="auto"/>
         <w:rPr>
-          <w:rFonts w:ascii="Arial Bold" w:cs="Arial Bold" w:hAnsi="Arial Bold" w:eastAsia="Arial Bold"/>
+          <w:rFonts w:ascii="Arial" w:cs="Arial" w:hAnsi="Arial" w:eastAsia="Arial"/>
+          <w:b w:val="1"/>
+          <w:bCs w:val="1"/>
           <w:sz w:val="20"/>
           <w:szCs w:val="20"/>
           <w:lang w:val="en-US"/>
@@ -5521,14 +5650,18 @@
         <w:pStyle w:val="Normal"/>
         <w:spacing w:after="0" w:line="240" w:lineRule="auto"/>
         <w:rPr>
-          <w:rFonts w:ascii="Arial Bold" w:cs="Arial Bold" w:hAnsi="Arial Bold" w:eastAsia="Arial Bold"/>
+          <w:rFonts w:ascii="Arial" w:cs="Arial" w:hAnsi="Arial" w:eastAsia="Arial"/>
+          <w:b w:val="1"/>
+          <w:bCs w:val="1"/>
           <w:sz w:val="16"/>
           <w:szCs w:val="16"/>
         </w:rPr>
       </w:pPr>
       <w:r>
         <w:rPr>
-          <w:rFonts w:ascii="Arial Bold"/>
+          <w:rFonts w:ascii="Arial"/>
+          <w:b w:val="1"/>
+          <w:bCs w:val="1"/>
           <w:sz w:val="16"/>
           <w:szCs w:val="16"/>
           <w:rtl w:val="0"/>
@@ -5540,7 +5673,9 @@
         <w:r>
           <w:rPr>
             <w:rStyle w:val="Hyperlink.5"/>
-            <w:rFonts w:ascii="Arial Bold"/>
+            <w:rFonts w:ascii="Arial"/>
+            <w:b w:val="1"/>
+            <w:bCs w:val="1"/>
             <w:color w:val="0563c1"/>
             <w:sz w:val="16"/>
             <w:szCs w:val="16"/>
@@ -5557,26 +5692,32 @@
         <w:pStyle w:val="Normal"/>
         <w:spacing w:after="0" w:line="240" w:lineRule="auto"/>
         <w:rPr>
-          <w:rFonts w:ascii="Arial Bold" w:cs="Arial Bold" w:hAnsi="Arial Bold" w:eastAsia="Arial Bold"/>
-          <w:sz w:val="20"/>
-          <w:szCs w:val="20"/>
-        </w:rPr>
-      </w:pPr>
-    </w:p>
-    <w:p>
-      <w:pPr>
-        <w:pStyle w:val="Normal"/>
-        <w:spacing w:after="0" w:line="240" w:lineRule="auto"/>
-        <w:rPr>
-          <w:rFonts w:ascii="Arial Bold" w:cs="Arial Bold" w:hAnsi="Arial Bold" w:eastAsia="Arial Bold"/>
-          <w:sz w:val="20"/>
-          <w:szCs w:val="20"/>
-          <w:lang w:val="en-US"/>
-        </w:rPr>
-      </w:pPr>
-      <w:r>
-        <w:rPr>
-          <w:rFonts w:ascii="Arial Bold"/>
+          <w:rFonts w:ascii="Arial" w:cs="Arial" w:hAnsi="Arial" w:eastAsia="Arial"/>
+          <w:b w:val="1"/>
+          <w:bCs w:val="1"/>
+          <w:sz w:val="20"/>
+          <w:szCs w:val="20"/>
+        </w:rPr>
+      </w:pPr>
+    </w:p>
+    <w:p>
+      <w:pPr>
+        <w:pStyle w:val="Normal"/>
+        <w:spacing w:after="0" w:line="240" w:lineRule="auto"/>
+        <w:rPr>
+          <w:rFonts w:ascii="Arial" w:cs="Arial" w:hAnsi="Arial" w:eastAsia="Arial"/>
+          <w:b w:val="1"/>
+          <w:bCs w:val="1"/>
+          <w:sz w:val="20"/>
+          <w:szCs w:val="20"/>
+          <w:lang w:val="en-US"/>
+        </w:rPr>
+      </w:pPr>
+      <w:r>
+        <w:rPr>
+          <w:rFonts w:ascii="Arial"/>
+          <w:b w:val="1"/>
+          <w:bCs w:val="1"/>
           <w:sz w:val="20"/>
           <w:szCs w:val="20"/>
           <w:rtl w:val="0"/>
@@ -5672,7 +5813,9 @@
         <w:pStyle w:val="Normal"/>
         <w:spacing w:after="0" w:line="240" w:lineRule="auto"/>
         <w:rPr>
-          <w:rFonts w:ascii="Arial Bold" w:cs="Arial Bold" w:hAnsi="Arial Bold" w:eastAsia="Arial Bold"/>
+          <w:rFonts w:ascii="Arial" w:cs="Arial" w:hAnsi="Arial" w:eastAsia="Arial"/>
+          <w:b w:val="1"/>
+          <w:bCs w:val="1"/>
           <w:sz w:val="16"/>
           <w:szCs w:val="16"/>
           <w:lang w:val="en-US"/>
@@ -5680,7 +5823,9 @@
       </w:pPr>
       <w:r>
         <w:rPr>
-          <w:rFonts w:ascii="Arial Bold"/>
+          <w:rFonts w:ascii="Arial"/>
+          <w:b w:val="1"/>
+          <w:bCs w:val="1"/>
           <w:sz w:val="16"/>
           <w:szCs w:val="16"/>
           <w:rtl w:val="0"/>
@@ -5692,7 +5837,9 @@
         <w:r>
           <w:rPr>
             <w:rStyle w:val="Hyperlink.6"/>
-            <w:rFonts w:ascii="Arial Bold"/>
+            <w:rFonts w:ascii="Arial"/>
+            <w:b w:val="1"/>
+            <w:bCs w:val="1"/>
             <w:color w:val="0563c1"/>
             <w:sz w:val="16"/>
             <w:szCs w:val="16"/>
@@ -5705,7 +5852,9 @@
       </w:hyperlink>
       <w:r>
         <w:rPr>
-          <w:rFonts w:ascii="Arial Bold"/>
+          <w:rFonts w:ascii="Arial"/>
+          <w:b w:val="1"/>
+          <w:bCs w:val="1"/>
           <w:sz w:val="16"/>
           <w:szCs w:val="16"/>
           <w:rtl w:val="0"/>
@@ -5729,15 +5878,19 @@
         <w:pStyle w:val="Normal"/>
         <w:spacing w:after="0" w:line="240" w:lineRule="auto"/>
         <w:rPr>
-          <w:rFonts w:ascii="Arial Bold" w:cs="Arial Bold" w:hAnsi="Arial Bold" w:eastAsia="Arial Bold"/>
-          <w:sz w:val="20"/>
-          <w:szCs w:val="20"/>
-          <w:lang w:val="en-US"/>
-        </w:rPr>
-      </w:pPr>
-      <w:r>
-        <w:rPr>
-          <w:rFonts w:ascii="Arial Bold"/>
+          <w:rFonts w:ascii="Arial" w:cs="Arial" w:hAnsi="Arial" w:eastAsia="Arial"/>
+          <w:b w:val="1"/>
+          <w:bCs w:val="1"/>
+          <w:sz w:val="20"/>
+          <w:szCs w:val="20"/>
+          <w:lang w:val="en-US"/>
+        </w:rPr>
+      </w:pPr>
+      <w:r>
+        <w:rPr>
+          <w:rFonts w:ascii="Arial"/>
+          <w:b w:val="1"/>
+          <w:bCs w:val="1"/>
           <w:sz w:val="20"/>
           <w:szCs w:val="20"/>
           <w:rtl w:val="0"/>
@@ -5759,7 +5912,9 @@
       </w:pPr>
       <w:r>
         <w:rPr>
-          <w:rFonts w:ascii="Arial Bold"/>
+          <w:rFonts w:ascii="Arial"/>
+          <w:b w:val="1"/>
+          <w:bCs w:val="1"/>
           <w:sz w:val="20"/>
           <w:szCs w:val="20"/>
           <w:rtl w:val="0"/>
@@ -5805,7 +5960,9 @@
         <w:pStyle w:val="Normal"/>
         <w:spacing w:after="0" w:line="240" w:lineRule="auto"/>
         <w:rPr>
-          <w:rFonts w:ascii="Arial Bold" w:cs="Arial Bold" w:hAnsi="Arial Bold" w:eastAsia="Arial Bold"/>
+          <w:rFonts w:ascii="Arial" w:cs="Arial" w:hAnsi="Arial" w:eastAsia="Arial"/>
+          <w:b w:val="1"/>
+          <w:bCs w:val="1"/>
           <w:sz w:val="16"/>
           <w:szCs w:val="16"/>
           <w:lang w:val="fr-FR"/>
@@ -5813,7 +5970,9 @@
       </w:pPr>
       <w:r>
         <w:rPr>
-          <w:rFonts w:ascii="Arial Bold"/>
+          <w:rFonts w:ascii="Arial"/>
+          <w:b w:val="1"/>
+          <w:bCs w:val="1"/>
           <w:sz w:val="16"/>
           <w:szCs w:val="16"/>
           <w:rtl w:val="0"/>
@@ -5825,7 +5984,9 @@
         <w:r>
           <w:rPr>
             <w:rStyle w:val="Hyperlink.4"/>
-            <w:rFonts w:ascii="Arial Bold"/>
+            <w:rFonts w:ascii="Arial"/>
+            <w:b w:val="1"/>
+            <w:bCs w:val="1"/>
             <w:color w:val="0563c1"/>
             <w:sz w:val="16"/>
             <w:szCs w:val="16"/>
@@ -5842,7 +6003,9 @@
         <w:pStyle w:val="Normal"/>
         <w:spacing w:after="0" w:line="240" w:lineRule="auto"/>
         <w:rPr>
-          <w:rFonts w:ascii="Arial Bold" w:cs="Arial Bold" w:hAnsi="Arial Bold" w:eastAsia="Arial Bold"/>
+          <w:rFonts w:ascii="Arial" w:cs="Arial" w:hAnsi="Arial" w:eastAsia="Arial"/>
+          <w:b w:val="1"/>
+          <w:bCs w:val="1"/>
           <w:sz w:val="16"/>
           <w:szCs w:val="16"/>
           <w:lang w:val="fr-FR"/>
@@ -5854,15 +6017,19 @@
         <w:pStyle w:val="Normal"/>
         <w:spacing w:after="0" w:line="240" w:lineRule="auto"/>
         <w:rPr>
-          <w:rFonts w:ascii="Arial Bold" w:cs="Arial Bold" w:hAnsi="Arial Bold" w:eastAsia="Arial Bold"/>
-          <w:sz w:val="20"/>
-          <w:szCs w:val="20"/>
-          <w:lang w:val="en-US"/>
-        </w:rPr>
-      </w:pPr>
-      <w:r>
-        <w:rPr>
-          <w:rFonts w:ascii="Arial Bold"/>
+          <w:rFonts w:ascii="Arial" w:cs="Arial" w:hAnsi="Arial" w:eastAsia="Arial"/>
+          <w:b w:val="1"/>
+          <w:bCs w:val="1"/>
+          <w:sz w:val="20"/>
+          <w:szCs w:val="20"/>
+          <w:lang w:val="en-US"/>
+        </w:rPr>
+      </w:pPr>
+      <w:r>
+        <w:rPr>
+          <w:rFonts w:ascii="Arial"/>
+          <w:b w:val="1"/>
+          <w:bCs w:val="1"/>
           <w:sz w:val="20"/>
           <w:szCs w:val="20"/>
           <w:rtl w:val="0"/>
@@ -5919,7 +6086,9 @@
         <w:pStyle w:val="Normal"/>
         <w:spacing w:after="0" w:line="240" w:lineRule="auto"/>
         <w:rPr>
-          <w:rFonts w:ascii="Arial Bold" w:cs="Arial Bold" w:hAnsi="Arial Bold" w:eastAsia="Arial Bold"/>
+          <w:rFonts w:ascii="Arial" w:cs="Arial" w:hAnsi="Arial" w:eastAsia="Arial"/>
+          <w:b w:val="1"/>
+          <w:bCs w:val="1"/>
           <w:sz w:val="16"/>
           <w:szCs w:val="16"/>
           <w:lang w:val="en-US"/>
@@ -5927,7 +6096,9 @@
       </w:pPr>
       <w:r>
         <w:rPr>
-          <w:rFonts w:ascii="Arial Bold"/>
+          <w:rFonts w:ascii="Arial"/>
+          <w:b w:val="1"/>
+          <w:bCs w:val="1"/>
           <w:sz w:val="16"/>
           <w:szCs w:val="16"/>
           <w:rtl w:val="0"/>
@@ -5939,7 +6110,9 @@
         <w:r>
           <w:rPr>
             <w:rStyle w:val="Hyperlink.6"/>
-            <w:rFonts w:ascii="Arial Bold"/>
+            <w:rFonts w:ascii="Arial"/>
+            <w:b w:val="1"/>
+            <w:bCs w:val="1"/>
             <w:color w:val="0563c1"/>
             <w:sz w:val="16"/>
             <w:szCs w:val="16"/>
@@ -5956,7 +6129,9 @@
         <w:pStyle w:val="Normal"/>
         <w:spacing w:after="0" w:line="240" w:lineRule="auto"/>
         <w:rPr>
-          <w:rFonts w:ascii="Arial Bold" w:cs="Arial Bold" w:hAnsi="Arial Bold" w:eastAsia="Arial Bold"/>
+          <w:rFonts w:ascii="Arial" w:cs="Arial" w:hAnsi="Arial" w:eastAsia="Arial"/>
+          <w:b w:val="1"/>
+          <w:bCs w:val="1"/>
           <w:sz w:val="20"/>
           <w:szCs w:val="20"/>
           <w:lang w:val="en-US"/>
@@ -5969,15 +6144,19 @@
         <w:spacing w:after="0" w:line="240" w:lineRule="auto"/>
         <w:jc w:val="both"/>
         <w:rPr>
-          <w:rFonts w:ascii="Arial Bold" w:cs="Arial Bold" w:hAnsi="Arial Bold" w:eastAsia="Arial Bold"/>
-          <w:sz w:val="20"/>
-          <w:szCs w:val="20"/>
-          <w:lang w:val="en-US"/>
-        </w:rPr>
-      </w:pPr>
-      <w:r>
-        <w:rPr>
-          <w:rFonts w:ascii="Arial Bold"/>
+          <w:rFonts w:ascii="Arial" w:cs="Arial" w:hAnsi="Arial" w:eastAsia="Arial"/>
+          <w:b w:val="1"/>
+          <w:bCs w:val="1"/>
+          <w:sz w:val="20"/>
+          <w:szCs w:val="20"/>
+          <w:lang w:val="en-US"/>
+        </w:rPr>
+      </w:pPr>
+      <w:r>
+        <w:rPr>
+          <w:rFonts w:ascii="Arial"/>
+          <w:b w:val="1"/>
+          <w:bCs w:val="1"/>
           <w:sz w:val="20"/>
           <w:szCs w:val="20"/>
           <w:rtl w:val="0"/>
@@ -6032,7 +6211,9 @@
         <w:pStyle w:val="Normal"/>
         <w:spacing w:after="0" w:line="240" w:lineRule="auto"/>
         <w:rPr>
-          <w:rFonts w:ascii="Arial Bold" w:cs="Arial Bold" w:hAnsi="Arial Bold" w:eastAsia="Arial Bold"/>
+          <w:rFonts w:ascii="Arial" w:cs="Arial" w:hAnsi="Arial" w:eastAsia="Arial"/>
+          <w:b w:val="1"/>
+          <w:bCs w:val="1"/>
           <w:sz w:val="16"/>
           <w:szCs w:val="16"/>
           <w:lang w:val="fr-FR"/>
@@ -6040,7 +6221,9 @@
       </w:pPr>
       <w:r>
         <w:rPr>
-          <w:rFonts w:ascii="Arial Bold"/>
+          <w:rFonts w:ascii="Arial"/>
+          <w:b w:val="1"/>
+          <w:bCs w:val="1"/>
           <w:sz w:val="16"/>
           <w:szCs w:val="16"/>
           <w:rtl w:val="0"/>
@@ -6052,7 +6235,9 @@
         <w:r>
           <w:rPr>
             <w:rStyle w:val="Hyperlink.4"/>
-            <w:rFonts w:ascii="Arial Bold"/>
+            <w:rFonts w:ascii="Arial"/>
+            <w:b w:val="1"/>
+            <w:bCs w:val="1"/>
             <w:color w:val="0563c1"/>
             <w:sz w:val="16"/>
             <w:szCs w:val="16"/>
@@ -6069,7 +6254,9 @@
         <w:pStyle w:val="Normal"/>
         <w:spacing w:after="0" w:line="240" w:lineRule="auto"/>
         <w:rPr>
-          <w:rFonts w:ascii="Arial Bold" w:cs="Arial Bold" w:hAnsi="Arial Bold" w:eastAsia="Arial Bold"/>
+          <w:rFonts w:ascii="Arial" w:cs="Arial" w:hAnsi="Arial" w:eastAsia="Arial"/>
+          <w:b w:val="1"/>
+          <w:bCs w:val="1"/>
           <w:sz w:val="20"/>
           <w:szCs w:val="20"/>
           <w:lang w:val="fr-FR"/>
@@ -6081,15 +6268,19 @@
         <w:pStyle w:val="Normal"/>
         <w:spacing w:after="0" w:line="240" w:lineRule="auto"/>
         <w:rPr>
-          <w:rFonts w:ascii="Arial Bold" w:cs="Arial Bold" w:hAnsi="Arial Bold" w:eastAsia="Arial Bold"/>
-          <w:sz w:val="20"/>
-          <w:szCs w:val="20"/>
-          <w:lang w:val="en-US"/>
-        </w:rPr>
-      </w:pPr>
-      <w:r>
-        <w:rPr>
-          <w:rFonts w:ascii="Arial Bold"/>
+          <w:rFonts w:ascii="Arial" w:cs="Arial" w:hAnsi="Arial" w:eastAsia="Arial"/>
+          <w:b w:val="1"/>
+          <w:bCs w:val="1"/>
+          <w:sz w:val="20"/>
+          <w:szCs w:val="20"/>
+          <w:lang w:val="en-US"/>
+        </w:rPr>
+      </w:pPr>
+      <w:r>
+        <w:rPr>
+          <w:rFonts w:ascii="Arial"/>
+          <w:b w:val="1"/>
+          <w:bCs w:val="1"/>
           <w:sz w:val="20"/>
           <w:szCs w:val="20"/>
           <w:rtl w:val="0"/>
@@ -6103,15 +6294,19 @@
         <w:pStyle w:val="Normal"/>
         <w:spacing w:after="0" w:line="240" w:lineRule="auto"/>
         <w:rPr>
-          <w:rFonts w:ascii="Arial Bold" w:cs="Arial Bold" w:hAnsi="Arial Bold" w:eastAsia="Arial Bold"/>
-          <w:sz w:val="20"/>
-          <w:szCs w:val="20"/>
-          <w:lang w:val="en-US"/>
-        </w:rPr>
-      </w:pPr>
-      <w:r>
-        <w:rPr>
-          <w:rFonts w:ascii="Arial Bold"/>
+          <w:rFonts w:ascii="Arial" w:cs="Arial" w:hAnsi="Arial" w:eastAsia="Arial"/>
+          <w:b w:val="1"/>
+          <w:bCs w:val="1"/>
+          <w:sz w:val="20"/>
+          <w:szCs w:val="20"/>
+          <w:lang w:val="en-US"/>
+        </w:rPr>
+      </w:pPr>
+      <w:r>
+        <w:rPr>
+          <w:rFonts w:ascii="Arial"/>
+          <w:b w:val="1"/>
+          <w:bCs w:val="1"/>
           <w:sz w:val="20"/>
           <w:szCs w:val="20"/>
           <w:rtl w:val="0"/>
@@ -6148,14 +6343,18 @@
         <w:pStyle w:val="Normal"/>
         <w:spacing w:after="0" w:line="240" w:lineRule="auto"/>
         <w:rPr>
-          <w:rFonts w:ascii="Arial Bold" w:cs="Arial Bold" w:hAnsi="Arial Bold" w:eastAsia="Arial Bold"/>
+          <w:rFonts w:ascii="Arial" w:cs="Arial" w:hAnsi="Arial" w:eastAsia="Arial"/>
+          <w:b w:val="1"/>
+          <w:bCs w:val="1"/>
           <w:sz w:val="16"/>
           <w:szCs w:val="16"/>
         </w:rPr>
       </w:pPr>
       <w:r>
         <w:rPr>
-          <w:rFonts w:ascii="Arial Bold"/>
+          <w:rFonts w:ascii="Arial"/>
+          <w:b w:val="1"/>
+          <w:bCs w:val="1"/>
           <w:sz w:val="16"/>
           <w:szCs w:val="16"/>
           <w:rtl w:val="0"/>
@@ -6167,7 +6366,9 @@
         <w:r>
           <w:rPr>
             <w:rStyle w:val="Hyperlink.5"/>
-            <w:rFonts w:ascii="Arial Bold"/>
+            <w:rFonts w:ascii="Arial"/>
+            <w:b w:val="1"/>
+            <w:bCs w:val="1"/>
             <w:color w:val="0563c1"/>
             <w:sz w:val="16"/>
             <w:szCs w:val="16"/>
@@ -6184,7 +6385,9 @@
         <w:pStyle w:val="Normal"/>
         <w:spacing w:after="0" w:line="240" w:lineRule="auto"/>
         <w:rPr>
-          <w:rFonts w:ascii="Arial Bold" w:cs="Arial Bold" w:hAnsi="Arial Bold" w:eastAsia="Arial Bold"/>
+          <w:rFonts w:ascii="Arial" w:cs="Arial" w:hAnsi="Arial" w:eastAsia="Arial"/>
+          <w:b w:val="1"/>
+          <w:bCs w:val="1"/>
           <w:sz w:val="20"/>
           <w:szCs w:val="20"/>
         </w:rPr>
@@ -6218,14 +6421,18 @@
         <w:pStyle w:val="Normal"/>
         <w:spacing w:after="0" w:line="240" w:lineRule="auto"/>
         <w:rPr>
-          <w:rFonts w:ascii="Arial Bold" w:cs="Arial Bold" w:hAnsi="Arial Bold" w:eastAsia="Arial Bold"/>
-          <w:sz w:val="20"/>
-          <w:szCs w:val="20"/>
-        </w:rPr>
-      </w:pPr>
-      <w:r>
-        <w:rPr>
-          <w:rFonts w:ascii="Arial Bold"/>
+          <w:rFonts w:ascii="Arial" w:cs="Arial" w:hAnsi="Arial" w:eastAsia="Arial"/>
+          <w:b w:val="1"/>
+          <w:bCs w:val="1"/>
+          <w:sz w:val="20"/>
+          <w:szCs w:val="20"/>
+        </w:rPr>
+      </w:pPr>
+      <w:r>
+        <w:rPr>
+          <w:rFonts w:ascii="Arial"/>
+          <w:b w:val="1"/>
+          <w:bCs w:val="1"/>
           <w:sz w:val="20"/>
           <w:szCs w:val="20"/>
           <w:rtl w:val="0"/>
@@ -6239,14 +6446,18 @@
         <w:pStyle w:val="Normal"/>
         <w:spacing w:after="0" w:line="240" w:lineRule="auto"/>
         <w:rPr>
-          <w:rFonts w:ascii="Arial Bold" w:cs="Arial Bold" w:hAnsi="Arial Bold" w:eastAsia="Arial Bold"/>
-          <w:sz w:val="20"/>
-          <w:szCs w:val="20"/>
-        </w:rPr>
-      </w:pPr>
-      <w:r>
-        <w:rPr>
-          <w:rFonts w:ascii="Arial Bold"/>
+          <w:rFonts w:ascii="Arial" w:cs="Arial" w:hAnsi="Arial" w:eastAsia="Arial"/>
+          <w:b w:val="1"/>
+          <w:bCs w:val="1"/>
+          <w:sz w:val="20"/>
+          <w:szCs w:val="20"/>
+        </w:rPr>
+      </w:pPr>
+      <w:r>
+        <w:rPr>
+          <w:rFonts w:ascii="Arial"/>
+          <w:b w:val="1"/>
+          <w:bCs w:val="1"/>
           <w:sz w:val="20"/>
           <w:szCs w:val="20"/>
           <w:rtl w:val="0"/>
@@ -6281,7 +6492,9 @@
         <w:pStyle w:val="Normal"/>
         <w:spacing w:after="0" w:line="240" w:lineRule="auto"/>
         <w:rPr>
-          <w:rFonts w:ascii="Arial Bold" w:cs="Arial Bold" w:hAnsi="Arial Bold" w:eastAsia="Arial Bold"/>
+          <w:rFonts w:ascii="Arial" w:cs="Arial" w:hAnsi="Arial" w:eastAsia="Arial"/>
+          <w:b w:val="1"/>
+          <w:bCs w:val="1"/>
           <w:sz w:val="16"/>
           <w:szCs w:val="16"/>
           <w:lang w:val="fr-FR"/>
@@ -6289,7 +6502,9 @@
       </w:pPr>
       <w:r>
         <w:rPr>
-          <w:rFonts w:ascii="Arial Bold"/>
+          <w:rFonts w:ascii="Arial"/>
+          <w:b w:val="1"/>
+          <w:bCs w:val="1"/>
           <w:sz w:val="16"/>
           <w:szCs w:val="16"/>
           <w:rtl w:val="0"/>
@@ -6301,7 +6516,9 @@
         <w:r>
           <w:rPr>
             <w:rStyle w:val="Hyperlink.4"/>
-            <w:rFonts w:ascii="Arial Bold"/>
+            <w:rFonts w:ascii="Arial"/>
+            <w:b w:val="1"/>
+            <w:bCs w:val="1"/>
             <w:color w:val="0563c1"/>
             <w:sz w:val="16"/>
             <w:szCs w:val="16"/>
@@ -6318,7 +6535,9 @@
         <w:pStyle w:val="Normal"/>
         <w:spacing w:after="0" w:line="240" w:lineRule="auto"/>
         <w:rPr>
-          <w:rFonts w:ascii="Arial Bold" w:cs="Arial Bold" w:hAnsi="Arial Bold" w:eastAsia="Arial Bold"/>
+          <w:rFonts w:ascii="Arial" w:cs="Arial" w:hAnsi="Arial" w:eastAsia="Arial"/>
+          <w:b w:val="1"/>
+          <w:bCs w:val="1"/>
           <w:sz w:val="20"/>
           <w:szCs w:val="20"/>
           <w:lang w:val="fr-FR"/>
@@ -6330,15 +6549,19 @@
         <w:pStyle w:val="Normal"/>
         <w:spacing w:after="0" w:line="240" w:lineRule="auto"/>
         <w:rPr>
-          <w:rFonts w:ascii="Arial Bold" w:cs="Arial Bold" w:hAnsi="Arial Bold" w:eastAsia="Arial Bold"/>
-          <w:sz w:val="20"/>
-          <w:szCs w:val="20"/>
-          <w:lang w:val="en-US"/>
-        </w:rPr>
-      </w:pPr>
-      <w:r>
-        <w:rPr>
-          <w:rFonts w:ascii="Arial Bold"/>
+          <w:rFonts w:ascii="Arial" w:cs="Arial" w:hAnsi="Arial" w:eastAsia="Arial"/>
+          <w:b w:val="1"/>
+          <w:bCs w:val="1"/>
+          <w:sz w:val="20"/>
+          <w:szCs w:val="20"/>
+          <w:lang w:val="en-US"/>
+        </w:rPr>
+      </w:pPr>
+      <w:r>
+        <w:rPr>
+          <w:rFonts w:ascii="Arial"/>
+          <w:b w:val="1"/>
+          <w:bCs w:val="1"/>
           <w:sz w:val="20"/>
           <w:szCs w:val="20"/>
           <w:rtl w:val="0"/>
@@ -6352,15 +6575,19 @@
         <w:pStyle w:val="Normal"/>
         <w:spacing w:after="0" w:line="240" w:lineRule="auto"/>
         <w:rPr>
-          <w:rFonts w:ascii="Arial Bold" w:cs="Arial Bold" w:hAnsi="Arial Bold" w:eastAsia="Arial Bold"/>
-          <w:sz w:val="20"/>
-          <w:szCs w:val="20"/>
-          <w:lang w:val="en-US"/>
-        </w:rPr>
-      </w:pPr>
-      <w:r>
-        <w:rPr>
-          <w:rFonts w:ascii="Arial Bold"/>
+          <w:rFonts w:ascii="Arial" w:cs="Arial" w:hAnsi="Arial" w:eastAsia="Arial"/>
+          <w:b w:val="1"/>
+          <w:bCs w:val="1"/>
+          <w:sz w:val="20"/>
+          <w:szCs w:val="20"/>
+          <w:lang w:val="en-US"/>
+        </w:rPr>
+      </w:pPr>
+      <w:r>
+        <w:rPr>
+          <w:rFonts w:ascii="Arial"/>
+          <w:b w:val="1"/>
+          <w:bCs w:val="1"/>
           <w:sz w:val="20"/>
           <w:szCs w:val="20"/>
           <w:rtl w:val="0"/>
@@ -6370,7 +6597,9 @@
       </w:r>
       <w:r>
         <w:rPr>
-          <w:rFonts w:hAnsi="Arial Bold" w:hint="default"/>
+          <w:rFonts w:hAnsi="Arial" w:hint="default"/>
+          <w:b w:val="1"/>
+          <w:bCs w:val="1"/>
           <w:sz w:val="20"/>
           <w:szCs w:val="20"/>
           <w:rtl w:val="0"/>
@@ -6380,7 +6609,9 @@
       </w:r>
       <w:r>
         <w:rPr>
-          <w:rFonts w:ascii="Arial Bold"/>
+          <w:rFonts w:ascii="Arial"/>
+          <w:b w:val="1"/>
+          <w:bCs w:val="1"/>
           <w:sz w:val="20"/>
           <w:szCs w:val="20"/>
           <w:rtl w:val="0"/>
@@ -6437,7 +6668,9 @@
         <w:pStyle w:val="Normal"/>
         <w:spacing w:after="0" w:line="240" w:lineRule="auto"/>
         <w:rPr>
-          <w:rFonts w:ascii="Arial Bold" w:cs="Arial Bold" w:hAnsi="Arial Bold" w:eastAsia="Arial Bold"/>
+          <w:rFonts w:ascii="Arial" w:cs="Arial" w:hAnsi="Arial" w:eastAsia="Arial"/>
+          <w:b w:val="1"/>
+          <w:bCs w:val="1"/>
           <w:sz w:val="16"/>
           <w:szCs w:val="16"/>
           <w:lang w:val="en-US"/>
@@ -6445,7 +6678,9 @@
       </w:pPr>
       <w:r>
         <w:rPr>
-          <w:rFonts w:ascii="Arial Bold"/>
+          <w:rFonts w:ascii="Arial"/>
+          <w:b w:val="1"/>
+          <w:bCs w:val="1"/>
           <w:sz w:val="16"/>
           <w:szCs w:val="16"/>
           <w:rtl w:val="0"/>
@@ -6457,7 +6692,9 @@
         <w:r>
           <w:rPr>
             <w:rStyle w:val="Hyperlink.6"/>
-            <w:rFonts w:ascii="Arial Bold"/>
+            <w:rFonts w:ascii="Arial"/>
+            <w:b w:val="1"/>
+            <w:bCs w:val="1"/>
             <w:color w:val="0563c1"/>
             <w:sz w:val="16"/>
             <w:szCs w:val="16"/>
@@ -6474,27 +6711,33 @@
         <w:pStyle w:val="Normal"/>
         <w:spacing w:after="0" w:line="240" w:lineRule="auto"/>
         <w:rPr>
-          <w:rFonts w:ascii="Arial Bold" w:cs="Arial Bold" w:hAnsi="Arial Bold" w:eastAsia="Arial Bold"/>
-          <w:sz w:val="20"/>
-          <w:szCs w:val="20"/>
-          <w:lang w:val="en-US"/>
-        </w:rPr>
-      </w:pPr>
-    </w:p>
-    <w:p>
-      <w:pPr>
-        <w:pStyle w:val="Normal"/>
-        <w:spacing w:after="0" w:line="240" w:lineRule="auto"/>
-        <w:rPr>
-          <w:rFonts w:ascii="Arial Bold" w:cs="Arial Bold" w:hAnsi="Arial Bold" w:eastAsia="Arial Bold"/>
-          <w:sz w:val="20"/>
-          <w:szCs w:val="20"/>
-          <w:lang w:val="en-US"/>
-        </w:rPr>
-      </w:pPr>
-      <w:r>
-        <w:rPr>
-          <w:rFonts w:ascii="Arial Bold"/>
+          <w:rFonts w:ascii="Arial" w:cs="Arial" w:hAnsi="Arial" w:eastAsia="Arial"/>
+          <w:b w:val="1"/>
+          <w:bCs w:val="1"/>
+          <w:sz w:val="20"/>
+          <w:szCs w:val="20"/>
+          <w:lang w:val="en-US"/>
+        </w:rPr>
+      </w:pPr>
+    </w:p>
+    <w:p>
+      <w:pPr>
+        <w:pStyle w:val="Normal"/>
+        <w:spacing w:after="0" w:line="240" w:lineRule="auto"/>
+        <w:rPr>
+          <w:rFonts w:ascii="Arial" w:cs="Arial" w:hAnsi="Arial" w:eastAsia="Arial"/>
+          <w:b w:val="1"/>
+          <w:bCs w:val="1"/>
+          <w:sz w:val="20"/>
+          <w:szCs w:val="20"/>
+          <w:lang w:val="en-US"/>
+        </w:rPr>
+      </w:pPr>
+      <w:r>
+        <w:rPr>
+          <w:rFonts w:ascii="Arial"/>
+          <w:b w:val="1"/>
+          <w:bCs w:val="1"/>
           <w:sz w:val="20"/>
           <w:szCs w:val="20"/>
           <w:rtl w:val="0"/>
@@ -6508,15 +6751,19 @@
         <w:pStyle w:val="Normal"/>
         <w:spacing w:after="0" w:line="240" w:lineRule="auto"/>
         <w:rPr>
-          <w:rFonts w:ascii="Arial Bold" w:cs="Arial Bold" w:hAnsi="Arial Bold" w:eastAsia="Arial Bold"/>
-          <w:sz w:val="20"/>
-          <w:szCs w:val="20"/>
-          <w:lang w:val="en-US"/>
-        </w:rPr>
-      </w:pPr>
-      <w:r>
-        <w:rPr>
-          <w:rFonts w:ascii="Arial Bold"/>
+          <w:rFonts w:ascii="Arial" w:cs="Arial" w:hAnsi="Arial" w:eastAsia="Arial"/>
+          <w:b w:val="1"/>
+          <w:bCs w:val="1"/>
+          <w:sz w:val="20"/>
+          <w:szCs w:val="20"/>
+          <w:lang w:val="en-US"/>
+        </w:rPr>
+      </w:pPr>
+      <w:r>
+        <w:rPr>
+          <w:rFonts w:ascii="Arial"/>
+          <w:b w:val="1"/>
+          <w:bCs w:val="1"/>
           <w:sz w:val="20"/>
           <w:szCs w:val="20"/>
           <w:rtl w:val="0"/>
@@ -6552,7 +6799,9 @@
         <w:pStyle w:val="Normal"/>
         <w:spacing w:after="0" w:line="240" w:lineRule="auto"/>
         <w:rPr>
-          <w:rFonts w:ascii="Arial Bold" w:cs="Arial Bold" w:hAnsi="Arial Bold" w:eastAsia="Arial Bold"/>
+          <w:rFonts w:ascii="Arial" w:cs="Arial" w:hAnsi="Arial" w:eastAsia="Arial"/>
+          <w:b w:val="1"/>
+          <w:bCs w:val="1"/>
           <w:color w:val="333333"/>
           <w:sz w:val="16"/>
           <w:szCs w:val="16"/>
@@ -6562,7 +6811,9 @@
       </w:pPr>
       <w:r>
         <w:rPr>
-          <w:rFonts w:ascii="Arial Bold"/>
+          <w:rFonts w:ascii="Arial"/>
+          <w:b w:val="1"/>
+          <w:bCs w:val="1"/>
           <w:sz w:val="16"/>
           <w:szCs w:val="16"/>
           <w:rtl w:val="0"/>
@@ -6572,7 +6823,9 @@
       </w:r>
       <w:r>
         <w:rPr>
-          <w:rFonts w:ascii="Arial Bold"/>
+          <w:rFonts w:ascii="Arial"/>
+          <w:b w:val="1"/>
+          <w:bCs w:val="1"/>
           <w:color w:val="333333"/>
           <w:sz w:val="16"/>
           <w:szCs w:val="16"/>
@@ -6586,7 +6839,9 @@
         <w:r>
           <w:rPr>
             <w:rStyle w:val="Hyperlink.6"/>
-            <w:rFonts w:ascii="Arial Bold"/>
+            <w:rFonts w:ascii="Arial"/>
+            <w:b w:val="1"/>
+            <w:bCs w:val="1"/>
             <w:color w:val="0563c1"/>
             <w:sz w:val="16"/>
             <w:szCs w:val="16"/>
@@ -6603,7 +6858,9 @@
         <w:pStyle w:val="Normal"/>
         <w:spacing w:after="0" w:line="240" w:lineRule="auto"/>
         <w:rPr>
-          <w:rFonts w:ascii="Arial Bold" w:cs="Arial Bold" w:hAnsi="Arial Bold" w:eastAsia="Arial Bold"/>
+          <w:rFonts w:ascii="Arial" w:cs="Arial" w:hAnsi="Arial" w:eastAsia="Arial"/>
+          <w:b w:val="1"/>
+          <w:bCs w:val="1"/>
           <w:color w:val="333333"/>
           <w:sz w:val="16"/>
           <w:szCs w:val="16"/>
@@ -6612,7 +6869,9 @@
       </w:pPr>
       <w:r>
         <w:rPr>
-          <w:rFonts w:ascii="Arial Bold"/>
+          <w:rFonts w:ascii="Arial"/>
+          <w:b w:val="1"/>
+          <w:bCs w:val="1"/>
           <w:sz w:val="16"/>
           <w:szCs w:val="16"/>
           <w:rtl w:val="0"/>
@@ -6622,7 +6881,9 @@
       </w:r>
       <w:r>
         <w:rPr>
-          <w:rFonts w:ascii="Arial Bold"/>
+          <w:rFonts w:ascii="Arial"/>
+          <w:b w:val="1"/>
+          <w:bCs w:val="1"/>
           <w:color w:val="333333"/>
           <w:sz w:val="16"/>
           <w:szCs w:val="16"/>
@@ -6636,7 +6897,9 @@
         <w:r>
           <w:rPr>
             <w:rStyle w:val="Hyperlink.5"/>
-            <w:rFonts w:ascii="Arial Bold"/>
+            <w:rFonts w:ascii="Arial"/>
+            <w:b w:val="1"/>
+            <w:bCs w:val="1"/>
             <w:color w:val="0563c1"/>
             <w:sz w:val="16"/>
             <w:szCs w:val="16"/>
@@ -6694,14 +6957,18 @@
         <w:pStyle w:val="Normal"/>
         <w:spacing w:after="0" w:line="240" w:lineRule="auto"/>
         <w:rPr>
-          <w:rFonts w:ascii="Arial Bold" w:cs="Arial Bold" w:hAnsi="Arial Bold" w:eastAsia="Arial Bold"/>
-          <w:sz w:val="20"/>
-          <w:szCs w:val="20"/>
-        </w:rPr>
-      </w:pPr>
-      <w:r>
-        <w:rPr>
-          <w:rFonts w:ascii="Arial Bold"/>
+          <w:rFonts w:ascii="Arial" w:cs="Arial" w:hAnsi="Arial" w:eastAsia="Arial"/>
+          <w:b w:val="1"/>
+          <w:bCs w:val="1"/>
+          <w:sz w:val="20"/>
+          <w:szCs w:val="20"/>
+        </w:rPr>
+      </w:pPr>
+      <w:r>
+        <w:rPr>
+          <w:rFonts w:ascii="Arial"/>
+          <w:b w:val="1"/>
+          <w:bCs w:val="1"/>
           <w:sz w:val="20"/>
           <w:szCs w:val="20"/>
           <w:rtl w:val="0"/>
@@ -6715,15 +6982,19 @@
         <w:pStyle w:val="Normal"/>
         <w:spacing w:after="0" w:line="240" w:lineRule="auto"/>
         <w:rPr>
-          <w:rFonts w:ascii="Arial Bold" w:cs="Arial Bold" w:hAnsi="Arial Bold" w:eastAsia="Arial Bold"/>
-          <w:sz w:val="20"/>
-          <w:szCs w:val="20"/>
-          <w:lang w:val="en-US"/>
-        </w:rPr>
-      </w:pPr>
-      <w:r>
-        <w:rPr>
-          <w:rFonts w:ascii="Arial Bold"/>
+          <w:rFonts w:ascii="Arial" w:cs="Arial" w:hAnsi="Arial" w:eastAsia="Arial"/>
+          <w:b w:val="1"/>
+          <w:bCs w:val="1"/>
+          <w:sz w:val="20"/>
+          <w:szCs w:val="20"/>
+          <w:lang w:val="en-US"/>
+        </w:rPr>
+      </w:pPr>
+      <w:r>
+        <w:rPr>
+          <w:rFonts w:ascii="Arial"/>
+          <w:b w:val="1"/>
+          <w:bCs w:val="1"/>
           <w:sz w:val="20"/>
           <w:szCs w:val="20"/>
           <w:rtl w:val="0"/>
@@ -6808,7 +7079,9 @@
       </w:pPr>
       <w:r>
         <w:rPr>
-          <w:rFonts w:ascii="Arial Bold"/>
+          <w:rFonts w:ascii="Arial"/>
+          <w:b w:val="1"/>
+          <w:bCs w:val="1"/>
           <w:sz w:val="16"/>
           <w:szCs w:val="16"/>
           <w:rtl w:val="0"/>
@@ -6849,7 +7122,9 @@
         <w:pStyle w:val="Normal"/>
         <w:spacing w:after="0" w:line="240" w:lineRule="auto"/>
         <w:rPr>
-          <w:rFonts w:ascii="Arial Bold" w:cs="Arial Bold" w:hAnsi="Arial Bold" w:eastAsia="Arial Bold"/>
+          <w:rFonts w:ascii="Arial" w:cs="Arial" w:hAnsi="Arial" w:eastAsia="Arial"/>
+          <w:b w:val="1"/>
+          <w:bCs w:val="1"/>
           <w:sz w:val="20"/>
           <w:szCs w:val="20"/>
           <w:lang w:val="fr-FR"/>
@@ -6861,15 +7136,19 @@
         <w:pStyle w:val="Normal"/>
         <w:spacing w:after="0" w:line="240" w:lineRule="auto"/>
         <w:rPr>
-          <w:rFonts w:ascii="Arial Bold" w:cs="Arial Bold" w:hAnsi="Arial Bold" w:eastAsia="Arial Bold"/>
-          <w:sz w:val="20"/>
-          <w:szCs w:val="20"/>
-          <w:lang w:val="en-US"/>
-        </w:rPr>
-      </w:pPr>
-      <w:r>
-        <w:rPr>
-          <w:rFonts w:ascii="Arial Bold"/>
+          <w:rFonts w:ascii="Arial" w:cs="Arial" w:hAnsi="Arial" w:eastAsia="Arial"/>
+          <w:b w:val="1"/>
+          <w:bCs w:val="1"/>
+          <w:sz w:val="20"/>
+          <w:szCs w:val="20"/>
+          <w:lang w:val="en-US"/>
+        </w:rPr>
+      </w:pPr>
+      <w:r>
+        <w:rPr>
+          <w:rFonts w:ascii="Arial"/>
+          <w:b w:val="1"/>
+          <w:bCs w:val="1"/>
           <w:sz w:val="20"/>
           <w:szCs w:val="20"/>
           <w:rtl w:val="0"/>
@@ -6883,15 +7162,19 @@
         <w:pStyle w:val="Normal"/>
         <w:spacing w:after="0" w:line="240" w:lineRule="auto"/>
         <w:rPr>
-          <w:rFonts w:ascii="Arial Bold" w:cs="Arial Bold" w:hAnsi="Arial Bold" w:eastAsia="Arial Bold"/>
-          <w:sz w:val="20"/>
-          <w:szCs w:val="20"/>
-          <w:lang w:val="en-US"/>
-        </w:rPr>
-      </w:pPr>
-      <w:r>
-        <w:rPr>
-          <w:rFonts w:ascii="Arial Bold"/>
+          <w:rFonts w:ascii="Arial" w:cs="Arial" w:hAnsi="Arial" w:eastAsia="Arial"/>
+          <w:b w:val="1"/>
+          <w:bCs w:val="1"/>
+          <w:sz w:val="20"/>
+          <w:szCs w:val="20"/>
+          <w:lang w:val="en-US"/>
+        </w:rPr>
+      </w:pPr>
+      <w:r>
+        <w:rPr>
+          <w:rFonts w:ascii="Arial"/>
+          <w:b w:val="1"/>
+          <w:bCs w:val="1"/>
           <w:sz w:val="20"/>
           <w:szCs w:val="20"/>
           <w:rtl w:val="0"/>
@@ -7040,7 +7323,9 @@
         <w:spacing w:after="0" w:line="240" w:lineRule="auto"/>
         <w:jc w:val="both"/>
         <w:rPr>
-          <w:rFonts w:ascii="Arial Bold" w:cs="Arial Bold" w:hAnsi="Arial Bold" w:eastAsia="Arial Bold"/>
+          <w:rFonts w:ascii="Arial" w:cs="Arial" w:hAnsi="Arial" w:eastAsia="Arial"/>
+          <w:b w:val="1"/>
+          <w:bCs w:val="1"/>
           <w:sz w:val="16"/>
           <w:szCs w:val="16"/>
           <w:lang w:val="en-US"/>
@@ -7048,7 +7333,9 @@
       </w:pPr>
       <w:r>
         <w:rPr>
-          <w:rFonts w:ascii="Arial Bold"/>
+          <w:rFonts w:ascii="Arial"/>
+          <w:b w:val="1"/>
+          <w:bCs w:val="1"/>
           <w:sz w:val="16"/>
           <w:szCs w:val="16"/>
           <w:rtl w:val="0"/>
@@ -7060,7 +7347,9 @@
         <w:r>
           <w:rPr>
             <w:rStyle w:val="Hyperlink.6"/>
-            <w:rFonts w:ascii="Arial Bold"/>
+            <w:rFonts w:ascii="Arial"/>
+            <w:b w:val="1"/>
+            <w:bCs w:val="1"/>
             <w:color w:val="0563c1"/>
             <w:sz w:val="16"/>
             <w:szCs w:val="16"/>
@@ -7077,27 +7366,33 @@
         <w:pStyle w:val="Normal"/>
         <w:spacing w:after="0" w:line="240" w:lineRule="auto"/>
         <w:rPr>
-          <w:rFonts w:ascii="Arial Bold" w:cs="Arial Bold" w:hAnsi="Arial Bold" w:eastAsia="Arial Bold"/>
-          <w:sz w:val="20"/>
-          <w:szCs w:val="20"/>
-          <w:lang w:val="en-US"/>
-        </w:rPr>
-      </w:pPr>
-    </w:p>
-    <w:p>
-      <w:pPr>
-        <w:pStyle w:val="Normal"/>
-        <w:spacing w:after="0" w:line="240" w:lineRule="auto"/>
-        <w:rPr>
-          <w:rFonts w:ascii="Arial Bold" w:cs="Arial Bold" w:hAnsi="Arial Bold" w:eastAsia="Arial Bold"/>
-          <w:sz w:val="20"/>
-          <w:szCs w:val="20"/>
-          <w:lang w:val="en-US"/>
-        </w:rPr>
-      </w:pPr>
-      <w:r>
-        <w:rPr>
-          <w:rFonts w:ascii="Arial Bold"/>
+          <w:rFonts w:ascii="Arial" w:cs="Arial" w:hAnsi="Arial" w:eastAsia="Arial"/>
+          <w:b w:val="1"/>
+          <w:bCs w:val="1"/>
+          <w:sz w:val="20"/>
+          <w:szCs w:val="20"/>
+          <w:lang w:val="en-US"/>
+        </w:rPr>
+      </w:pPr>
+    </w:p>
+    <w:p>
+      <w:pPr>
+        <w:pStyle w:val="Normal"/>
+        <w:spacing w:after="0" w:line="240" w:lineRule="auto"/>
+        <w:rPr>
+          <w:rFonts w:ascii="Arial" w:cs="Arial" w:hAnsi="Arial" w:eastAsia="Arial"/>
+          <w:b w:val="1"/>
+          <w:bCs w:val="1"/>
+          <w:sz w:val="20"/>
+          <w:szCs w:val="20"/>
+          <w:lang w:val="en-US"/>
+        </w:rPr>
+      </w:pPr>
+      <w:r>
+        <w:rPr>
+          <w:rFonts w:ascii="Arial"/>
+          <w:b w:val="1"/>
+          <w:bCs w:val="1"/>
           <w:sz w:val="20"/>
           <w:szCs w:val="20"/>
           <w:rtl w:val="0"/>
@@ -7303,7 +7598,9 @@
         <w:pStyle w:val="Normal"/>
         <w:spacing w:after="0" w:line="240" w:lineRule="auto"/>
         <w:rPr>
-          <w:rFonts w:ascii="Arial Bold" w:cs="Arial Bold" w:hAnsi="Arial Bold" w:eastAsia="Arial Bold"/>
+          <w:rFonts w:ascii="Arial" w:cs="Arial" w:hAnsi="Arial" w:eastAsia="Arial"/>
+          <w:b w:val="1"/>
+          <w:bCs w:val="1"/>
           <w:sz w:val="16"/>
           <w:szCs w:val="16"/>
           <w:lang w:val="fr-FR"/>
@@ -7311,7 +7608,9 @@
       </w:pPr>
       <w:r>
         <w:rPr>
-          <w:rFonts w:ascii="Arial Bold"/>
+          <w:rFonts w:ascii="Arial"/>
+          <w:b w:val="1"/>
+          <w:bCs w:val="1"/>
           <w:sz w:val="16"/>
           <w:szCs w:val="16"/>
           <w:rtl w:val="0"/>
@@ -7323,7 +7622,9 @@
         <w:r>
           <w:rPr>
             <w:rStyle w:val="Hyperlink.4"/>
-            <w:rFonts w:ascii="Arial Bold"/>
+            <w:rFonts w:ascii="Arial"/>
+            <w:b w:val="1"/>
+            <w:bCs w:val="1"/>
             <w:color w:val="0563c1"/>
             <w:sz w:val="16"/>
             <w:szCs w:val="16"/>
@@ -7340,15 +7641,19 @@
         <w:pStyle w:val="Normal"/>
         <w:spacing w:after="0" w:line="240" w:lineRule="auto"/>
         <w:rPr>
-          <w:rFonts w:ascii="Arial Bold" w:cs="Arial Bold" w:hAnsi="Arial Bold" w:eastAsia="Arial Bold"/>
-          <w:sz w:val="20"/>
-          <w:szCs w:val="20"/>
-          <w:lang w:val="en-US"/>
-        </w:rPr>
-      </w:pPr>
-      <w:r>
-        <w:rPr>
-          <w:rFonts w:ascii="Arial Bold" w:cs="Arial Bold" w:hAnsi="Arial Bold" w:eastAsia="Arial Bold"/>
+          <w:rFonts w:ascii="Arial" w:cs="Arial" w:hAnsi="Arial" w:eastAsia="Arial"/>
+          <w:b w:val="1"/>
+          <w:bCs w:val="1"/>
+          <w:sz w:val="20"/>
+          <w:szCs w:val="20"/>
+          <w:lang w:val="en-US"/>
+        </w:rPr>
+      </w:pPr>
+      <w:r>
+        <w:rPr>
+          <w:rFonts w:ascii="Arial" w:cs="Arial" w:hAnsi="Arial" w:eastAsia="Arial"/>
+          <w:b w:val="1"/>
+          <w:bCs w:val="1"/>
           <w:sz w:val="20"/>
           <w:szCs w:val="20"/>
           <w:rtl w:val="0"/>
@@ -7358,7 +7663,9 @@
       </w:r>
       <w:r>
         <w:rPr>
-          <w:rFonts w:ascii="Arial Bold"/>
+          <w:rFonts w:ascii="Arial"/>
+          <w:b w:val="1"/>
+          <w:bCs w:val="1"/>
           <w:sz w:val="20"/>
           <w:szCs w:val="20"/>
           <w:rtl w:val="0"/>
@@ -7372,15 +7679,19 @@
         <w:pStyle w:val="Normal"/>
         <w:spacing w:after="0" w:line="240" w:lineRule="auto"/>
         <w:rPr>
-          <w:rFonts w:ascii="Arial Bold" w:cs="Arial Bold" w:hAnsi="Arial Bold" w:eastAsia="Arial Bold"/>
-          <w:sz w:val="20"/>
-          <w:szCs w:val="20"/>
-          <w:lang w:val="en-US"/>
-        </w:rPr>
-      </w:pPr>
-      <w:r>
-        <w:rPr>
-          <w:rFonts w:ascii="Arial Bold"/>
+          <w:rFonts w:ascii="Arial" w:cs="Arial" w:hAnsi="Arial" w:eastAsia="Arial"/>
+          <w:b w:val="1"/>
+          <w:bCs w:val="1"/>
+          <w:sz w:val="20"/>
+          <w:szCs w:val="20"/>
+          <w:lang w:val="en-US"/>
+        </w:rPr>
+      </w:pPr>
+      <w:r>
+        <w:rPr>
+          <w:rFonts w:ascii="Arial"/>
+          <w:b w:val="1"/>
+          <w:bCs w:val="1"/>
           <w:sz w:val="20"/>
           <w:szCs w:val="20"/>
           <w:rtl w:val="0"/>
@@ -7494,7 +7805,9 @@
       </w:pPr>
       <w:r>
         <w:rPr>
-          <w:rFonts w:ascii="Arial Bold"/>
+          <w:rFonts w:ascii="Arial"/>
+          <w:b w:val="1"/>
+          <w:bCs w:val="1"/>
           <w:sz w:val="16"/>
           <w:szCs w:val="16"/>
           <w:rtl w:val="0"/>
@@ -7535,27 +7848,33 @@
         <w:pStyle w:val="Normal"/>
         <w:spacing w:after="0" w:line="240" w:lineRule="auto"/>
         <w:rPr>
-          <w:rFonts w:ascii="Arial Bold" w:cs="Arial Bold" w:hAnsi="Arial Bold" w:eastAsia="Arial Bold"/>
-          <w:sz w:val="20"/>
-          <w:szCs w:val="20"/>
-          <w:lang w:val="en-US"/>
-        </w:rPr>
-      </w:pPr>
-    </w:p>
-    <w:p>
-      <w:pPr>
-        <w:pStyle w:val="Normal"/>
-        <w:spacing w:after="0" w:line="240" w:lineRule="auto"/>
-        <w:rPr>
-          <w:rFonts w:ascii="Arial Bold" w:cs="Arial Bold" w:hAnsi="Arial Bold" w:eastAsia="Arial Bold"/>
-          <w:sz w:val="20"/>
-          <w:szCs w:val="20"/>
-          <w:lang w:val="en-US"/>
-        </w:rPr>
-      </w:pPr>
-      <w:r>
-        <w:rPr>
-          <w:rFonts w:ascii="Arial Bold"/>
+          <w:rFonts w:ascii="Arial" w:cs="Arial" w:hAnsi="Arial" w:eastAsia="Arial"/>
+          <w:b w:val="1"/>
+          <w:bCs w:val="1"/>
+          <w:sz w:val="20"/>
+          <w:szCs w:val="20"/>
+          <w:lang w:val="en-US"/>
+        </w:rPr>
+      </w:pPr>
+    </w:p>
+    <w:p>
+      <w:pPr>
+        <w:pStyle w:val="Normal"/>
+        <w:spacing w:after="0" w:line="240" w:lineRule="auto"/>
+        <w:rPr>
+          <w:rFonts w:ascii="Arial" w:cs="Arial" w:hAnsi="Arial" w:eastAsia="Arial"/>
+          <w:b w:val="1"/>
+          <w:bCs w:val="1"/>
+          <w:sz w:val="20"/>
+          <w:szCs w:val="20"/>
+          <w:lang w:val="en-US"/>
+        </w:rPr>
+      </w:pPr>
+      <w:r>
+        <w:rPr>
+          <w:rFonts w:ascii="Arial"/>
+          <w:b w:val="1"/>
+          <w:bCs w:val="1"/>
           <w:sz w:val="20"/>
           <w:szCs w:val="20"/>
           <w:rtl w:val="0"/>
@@ -7569,14 +7888,18 @@
         <w:pStyle w:val="Normal"/>
         <w:spacing w:after="0" w:line="240" w:lineRule="auto"/>
         <w:rPr>
-          <w:rFonts w:ascii="Arial Bold" w:cs="Arial Bold" w:hAnsi="Arial Bold" w:eastAsia="Arial Bold"/>
-          <w:sz w:val="20"/>
-          <w:szCs w:val="20"/>
-        </w:rPr>
-      </w:pPr>
-      <w:r>
-        <w:rPr>
-          <w:rFonts w:ascii="Arial Bold"/>
+          <w:rFonts w:ascii="Arial" w:cs="Arial" w:hAnsi="Arial" w:eastAsia="Arial"/>
+          <w:b w:val="1"/>
+          <w:bCs w:val="1"/>
+          <w:sz w:val="20"/>
+          <w:szCs w:val="20"/>
+        </w:rPr>
+      </w:pPr>
+      <w:r>
+        <w:rPr>
+          <w:rFonts w:ascii="Arial"/>
+          <w:b w:val="1"/>
+          <w:bCs w:val="1"/>
           <w:sz w:val="20"/>
           <w:szCs w:val="20"/>
           <w:rtl w:val="0"/>
@@ -7774,7 +8097,9 @@
       </w:pPr>
       <w:r>
         <w:rPr>
-          <w:rFonts w:ascii="Arial Bold"/>
+          <w:rFonts w:ascii="Arial"/>
+          <w:b w:val="1"/>
+          <w:bCs w:val="1"/>
           <w:sz w:val="16"/>
           <w:szCs w:val="16"/>
           <w:rtl w:val="0"/>
@@ -7838,7 +8163,9 @@
       </w:pPr>
       <w:r>
         <w:rPr>
-          <w:rFonts w:ascii="Arial Bold"/>
+          <w:rFonts w:ascii="Arial"/>
+          <w:b w:val="1"/>
+          <w:bCs w:val="1"/>
           <w:sz w:val="20"/>
           <w:szCs w:val="20"/>
           <w:rtl w:val="0"/>
@@ -7973,7 +8300,9 @@
       </w:pPr>
       <w:r>
         <w:rPr>
-          <w:rFonts w:ascii="Arial Bold"/>
+          <w:rFonts w:ascii="Arial"/>
+          <w:b w:val="1"/>
+          <w:bCs w:val="1"/>
           <w:sz w:val="16"/>
           <w:szCs w:val="16"/>
           <w:rtl w:val="0"/>
@@ -7995,7 +8324,9 @@
         <w:r>
           <w:rPr>
             <w:rStyle w:val="Hyperlink.6"/>
-            <w:rFonts w:ascii="Arial Bold"/>
+            <w:rFonts w:ascii="Arial"/>
+            <w:b w:val="1"/>
+            <w:bCs w:val="1"/>
             <w:color w:val="0563c1"/>
             <w:sz w:val="16"/>
             <w:szCs w:val="16"/>
@@ -8012,27 +8343,33 @@
         <w:pStyle w:val="Normal"/>
         <w:spacing w:after="0" w:line="240" w:lineRule="auto"/>
         <w:rPr>
-          <w:rFonts w:ascii="Arial Bold" w:cs="Arial Bold" w:hAnsi="Arial Bold" w:eastAsia="Arial Bold"/>
-          <w:sz w:val="20"/>
-          <w:szCs w:val="20"/>
-          <w:lang w:val="en-US"/>
-        </w:rPr>
-      </w:pPr>
-    </w:p>
-    <w:p>
-      <w:pPr>
-        <w:pStyle w:val="Normal"/>
-        <w:spacing w:after="0" w:line="240" w:lineRule="auto"/>
-        <w:rPr>
-          <w:rFonts w:ascii="Arial Bold" w:cs="Arial Bold" w:hAnsi="Arial Bold" w:eastAsia="Arial Bold"/>
-          <w:sz w:val="20"/>
-          <w:szCs w:val="20"/>
-          <w:lang w:val="en-US"/>
-        </w:rPr>
-      </w:pPr>
-      <w:r>
-        <w:rPr>
-          <w:rFonts w:ascii="Arial Bold"/>
+          <w:rFonts w:ascii="Arial" w:cs="Arial" w:hAnsi="Arial" w:eastAsia="Arial"/>
+          <w:b w:val="1"/>
+          <w:bCs w:val="1"/>
+          <w:sz w:val="20"/>
+          <w:szCs w:val="20"/>
+          <w:lang w:val="en-US"/>
+        </w:rPr>
+      </w:pPr>
+    </w:p>
+    <w:p>
+      <w:pPr>
+        <w:pStyle w:val="Normal"/>
+        <w:spacing w:after="0" w:line="240" w:lineRule="auto"/>
+        <w:rPr>
+          <w:rFonts w:ascii="Arial" w:cs="Arial" w:hAnsi="Arial" w:eastAsia="Arial"/>
+          <w:b w:val="1"/>
+          <w:bCs w:val="1"/>
+          <w:sz w:val="20"/>
+          <w:szCs w:val="20"/>
+          <w:lang w:val="en-US"/>
+        </w:rPr>
+      </w:pPr>
+      <w:r>
+        <w:rPr>
+          <w:rFonts w:ascii="Arial"/>
+          <w:b w:val="1"/>
+          <w:bCs w:val="1"/>
           <w:sz w:val="20"/>
           <w:szCs w:val="20"/>
           <w:rtl w:val="0"/>
@@ -8046,15 +8383,19 @@
         <w:pStyle w:val="Normal"/>
         <w:spacing w:after="0" w:line="240" w:lineRule="auto"/>
         <w:rPr>
-          <w:rFonts w:ascii="Arial Bold" w:cs="Arial Bold" w:hAnsi="Arial Bold" w:eastAsia="Arial Bold"/>
-          <w:sz w:val="20"/>
-          <w:szCs w:val="20"/>
-          <w:lang w:val="en-US"/>
-        </w:rPr>
-      </w:pPr>
-      <w:r>
-        <w:rPr>
-          <w:rFonts w:ascii="Arial Bold"/>
+          <w:rFonts w:ascii="Arial" w:cs="Arial" w:hAnsi="Arial" w:eastAsia="Arial"/>
+          <w:b w:val="1"/>
+          <w:bCs w:val="1"/>
+          <w:sz w:val="20"/>
+          <w:szCs w:val="20"/>
+          <w:lang w:val="en-US"/>
+        </w:rPr>
+      </w:pPr>
+      <w:r>
+        <w:rPr>
+          <w:rFonts w:ascii="Arial"/>
+          <w:b w:val="1"/>
+          <w:bCs w:val="1"/>
           <w:sz w:val="20"/>
           <w:szCs w:val="20"/>
           <w:rtl w:val="0"/>
@@ -8122,7 +8463,9 @@
       </w:pPr>
       <w:r>
         <w:rPr>
-          <w:rFonts w:ascii="Arial Bold"/>
+          <w:rFonts w:ascii="Arial"/>
+          <w:b w:val="1"/>
+          <w:bCs w:val="1"/>
           <w:sz w:val="16"/>
           <w:szCs w:val="16"/>
           <w:rtl w:val="0"/>
@@ -8175,15 +8518,19 @@
         <w:pStyle w:val="Normal"/>
         <w:spacing w:after="0" w:line="240" w:lineRule="auto"/>
         <w:rPr>
-          <w:rFonts w:ascii="Arial Bold" w:cs="Arial Bold" w:hAnsi="Arial Bold" w:eastAsia="Arial Bold"/>
-          <w:sz w:val="20"/>
-          <w:szCs w:val="20"/>
-          <w:lang w:val="en-US"/>
-        </w:rPr>
-      </w:pPr>
-      <w:r>
-        <w:rPr>
-          <w:rFonts w:ascii="Arial Bold"/>
+          <w:rFonts w:ascii="Arial" w:cs="Arial" w:hAnsi="Arial" w:eastAsia="Arial"/>
+          <w:b w:val="1"/>
+          <w:bCs w:val="1"/>
+          <w:sz w:val="20"/>
+          <w:szCs w:val="20"/>
+          <w:lang w:val="en-US"/>
+        </w:rPr>
+      </w:pPr>
+      <w:r>
+        <w:rPr>
+          <w:rFonts w:ascii="Arial"/>
+          <w:b w:val="1"/>
+          <w:bCs w:val="1"/>
           <w:sz w:val="20"/>
           <w:szCs w:val="20"/>
           <w:rtl w:val="0"/>
@@ -8197,15 +8544,19 @@
         <w:pStyle w:val="Normal"/>
         <w:spacing w:after="0" w:line="240" w:lineRule="auto"/>
         <w:rPr>
-          <w:rFonts w:ascii="Arial Bold" w:cs="Arial Bold" w:hAnsi="Arial Bold" w:eastAsia="Arial Bold"/>
-          <w:sz w:val="20"/>
-          <w:szCs w:val="20"/>
-          <w:lang w:val="en-US"/>
-        </w:rPr>
-      </w:pPr>
-      <w:r>
-        <w:rPr>
-          <w:rFonts w:ascii="Arial Bold"/>
+          <w:rFonts w:ascii="Arial" w:cs="Arial" w:hAnsi="Arial" w:eastAsia="Arial"/>
+          <w:b w:val="1"/>
+          <w:bCs w:val="1"/>
+          <w:sz w:val="20"/>
+          <w:szCs w:val="20"/>
+          <w:lang w:val="en-US"/>
+        </w:rPr>
+      </w:pPr>
+      <w:r>
+        <w:rPr>
+          <w:rFonts w:ascii="Arial"/>
+          <w:b w:val="1"/>
+          <w:bCs w:val="1"/>
           <w:sz w:val="20"/>
           <w:szCs w:val="20"/>
           <w:rtl w:val="0"/>
@@ -8439,7 +8790,9 @@
       </w:pPr>
       <w:r>
         <w:rPr>
-          <w:rFonts w:ascii="Arial Bold"/>
+          <w:rFonts w:ascii="Arial"/>
+          <w:b w:val="1"/>
+          <w:bCs w:val="1"/>
           <w:sz w:val="16"/>
           <w:szCs w:val="16"/>
           <w:rtl w:val="0"/>
@@ -8480,7 +8833,9 @@
         <w:pStyle w:val="Normal"/>
         <w:spacing w:after="0" w:line="240" w:lineRule="auto"/>
         <w:rPr>
-          <w:rFonts w:ascii="Arial Bold" w:cs="Arial Bold" w:hAnsi="Arial Bold" w:eastAsia="Arial Bold"/>
+          <w:rFonts w:ascii="Arial" w:cs="Arial" w:hAnsi="Arial" w:eastAsia="Arial"/>
+          <w:b w:val="1"/>
+          <w:bCs w:val="1"/>
           <w:color w:val="ff0000"/>
           <w:sz w:val="20"/>
           <w:szCs w:val="20"/>
@@ -8494,15 +8849,19 @@
         <w:pStyle w:val="Normal"/>
         <w:spacing w:after="0" w:line="240" w:lineRule="auto"/>
         <w:rPr>
-          <w:rFonts w:ascii="Arial Bold" w:cs="Arial Bold" w:hAnsi="Arial Bold" w:eastAsia="Arial Bold"/>
-          <w:sz w:val="20"/>
-          <w:szCs w:val="20"/>
-          <w:lang w:val="en-US"/>
-        </w:rPr>
-      </w:pPr>
-      <w:r>
-        <w:rPr>
-          <w:rFonts w:ascii="Arial Bold"/>
+          <w:rFonts w:ascii="Arial" w:cs="Arial" w:hAnsi="Arial" w:eastAsia="Arial"/>
+          <w:b w:val="1"/>
+          <w:bCs w:val="1"/>
+          <w:sz w:val="20"/>
+          <w:szCs w:val="20"/>
+          <w:lang w:val="en-US"/>
+        </w:rPr>
+      </w:pPr>
+      <w:r>
+        <w:rPr>
+          <w:rFonts w:ascii="Arial"/>
+          <w:b w:val="1"/>
+          <w:bCs w:val="1"/>
           <w:sz w:val="20"/>
           <w:szCs w:val="20"/>
           <w:rtl w:val="0"/>
@@ -8516,15 +8875,19 @@
         <w:pStyle w:val="Normal"/>
         <w:spacing w:after="0" w:line="240" w:lineRule="auto"/>
         <w:rPr>
-          <w:rFonts w:ascii="Arial Bold" w:cs="Arial Bold" w:hAnsi="Arial Bold" w:eastAsia="Arial Bold"/>
-          <w:sz w:val="20"/>
-          <w:szCs w:val="20"/>
-          <w:lang w:val="en-US"/>
-        </w:rPr>
-      </w:pPr>
-      <w:r>
-        <w:rPr>
-          <w:rFonts w:ascii="Arial Bold"/>
+          <w:rFonts w:ascii="Arial" w:cs="Arial" w:hAnsi="Arial" w:eastAsia="Arial"/>
+          <w:b w:val="1"/>
+          <w:bCs w:val="1"/>
+          <w:sz w:val="20"/>
+          <w:szCs w:val="20"/>
+          <w:lang w:val="en-US"/>
+        </w:rPr>
+      </w:pPr>
+      <w:r>
+        <w:rPr>
+          <w:rFonts w:ascii="Arial"/>
+          <w:b w:val="1"/>
+          <w:bCs w:val="1"/>
           <w:sz w:val="20"/>
           <w:szCs w:val="20"/>
           <w:rtl w:val="0"/>
@@ -8560,15 +8923,19 @@
         <w:pStyle w:val="Normal"/>
         <w:spacing w:after="0" w:line="240" w:lineRule="auto"/>
         <w:rPr>
-          <w:rFonts w:ascii="Arial Bold" w:cs="Arial Bold" w:hAnsi="Arial Bold" w:eastAsia="Arial Bold"/>
-          <w:sz w:val="20"/>
-          <w:szCs w:val="20"/>
-          <w:lang w:val="en-US"/>
-        </w:rPr>
-      </w:pPr>
-      <w:r>
-        <w:rPr>
-          <w:rFonts w:ascii="Arial Bold"/>
+          <w:rFonts w:ascii="Arial" w:cs="Arial" w:hAnsi="Arial" w:eastAsia="Arial"/>
+          <w:b w:val="1"/>
+          <w:bCs w:val="1"/>
+          <w:sz w:val="20"/>
+          <w:szCs w:val="20"/>
+          <w:lang w:val="en-US"/>
+        </w:rPr>
+      </w:pPr>
+      <w:r>
+        <w:rPr>
+          <w:rFonts w:ascii="Arial"/>
+          <w:b w:val="1"/>
+          <w:bCs w:val="1"/>
           <w:sz w:val="16"/>
           <w:szCs w:val="16"/>
           <w:rtl w:val="0"/>
@@ -8645,7 +9012,9 @@
       </w:pPr>
       <w:r>
         <w:rPr>
-          <w:rFonts w:ascii="Arial Bold"/>
+          <w:rFonts w:ascii="Arial"/>
+          <w:b w:val="1"/>
+          <w:bCs w:val="1"/>
           <w:sz w:val="20"/>
           <w:szCs w:val="20"/>
           <w:rtl w:val="0"/>
@@ -8681,7 +9050,9 @@
         <w:pStyle w:val="Normal"/>
         <w:spacing w:after="0" w:line="240" w:lineRule="auto"/>
         <w:rPr>
-          <w:rFonts w:ascii="Arial Bold" w:cs="Arial Bold" w:hAnsi="Arial Bold" w:eastAsia="Arial Bold"/>
+          <w:rFonts w:ascii="Arial" w:cs="Arial" w:hAnsi="Arial" w:eastAsia="Arial"/>
+          <w:b w:val="1"/>
+          <w:bCs w:val="1"/>
           <w:color w:val="252525"/>
           <w:sz w:val="16"/>
           <w:szCs w:val="16"/>
@@ -8691,7 +9062,9 @@
       </w:pPr>
       <w:r>
         <w:rPr>
-          <w:rFonts w:ascii="Arial Bold"/>
+          <w:rFonts w:ascii="Arial"/>
+          <w:b w:val="1"/>
+          <w:bCs w:val="1"/>
           <w:color w:val="252525"/>
           <w:sz w:val="16"/>
           <w:szCs w:val="16"/>
@@ -8705,7 +9078,9 @@
         <w:r>
           <w:rPr>
             <w:rStyle w:val="Hyperlink.4"/>
-            <w:rFonts w:ascii="Arial Bold"/>
+            <w:rFonts w:ascii="Arial"/>
+            <w:b w:val="1"/>
+            <w:bCs w:val="1"/>
             <w:color w:val="0563c1"/>
             <w:sz w:val="16"/>
             <w:szCs w:val="16"/>
@@ -8722,7 +9097,9 @@
         <w:pStyle w:val="Normal"/>
         <w:spacing w:after="0" w:line="240" w:lineRule="auto"/>
         <w:rPr>
-          <w:rFonts w:ascii="Arial Bold" w:cs="Arial Bold" w:hAnsi="Arial Bold" w:eastAsia="Arial Bold"/>
+          <w:rFonts w:ascii="Arial" w:cs="Arial" w:hAnsi="Arial" w:eastAsia="Arial"/>
+          <w:b w:val="1"/>
+          <w:bCs w:val="1"/>
           <w:sz w:val="16"/>
           <w:szCs w:val="16"/>
           <w:lang w:val="fr-FR"/>
@@ -8734,15 +9111,19 @@
         <w:pStyle w:val="Normal"/>
         <w:spacing w:after="0" w:line="240" w:lineRule="auto"/>
         <w:rPr>
-          <w:rFonts w:ascii="Arial Bold" w:cs="Arial Bold" w:hAnsi="Arial Bold" w:eastAsia="Arial Bold"/>
-          <w:sz w:val="20"/>
-          <w:szCs w:val="20"/>
-          <w:lang w:val="en-US"/>
-        </w:rPr>
-      </w:pPr>
-      <w:r>
-        <w:rPr>
-          <w:rFonts w:ascii="Arial Bold"/>
+          <w:rFonts w:ascii="Arial" w:cs="Arial" w:hAnsi="Arial" w:eastAsia="Arial"/>
+          <w:b w:val="1"/>
+          <w:bCs w:val="1"/>
+          <w:sz w:val="20"/>
+          <w:szCs w:val="20"/>
+          <w:lang w:val="en-US"/>
+        </w:rPr>
+      </w:pPr>
+      <w:r>
+        <w:rPr>
+          <w:rFonts w:ascii="Arial"/>
+          <w:b w:val="1"/>
+          <w:bCs w:val="1"/>
           <w:sz w:val="20"/>
           <w:szCs w:val="20"/>
           <w:rtl w:val="0"/>
@@ -8756,15 +9137,19 @@
         <w:pStyle w:val="Normal"/>
         <w:spacing w:after="0" w:line="240" w:lineRule="auto"/>
         <w:rPr>
-          <w:rFonts w:ascii="Arial Bold" w:cs="Arial Bold" w:hAnsi="Arial Bold" w:eastAsia="Arial Bold"/>
-          <w:sz w:val="20"/>
-          <w:szCs w:val="20"/>
-          <w:lang w:val="en-US"/>
-        </w:rPr>
-      </w:pPr>
-      <w:r>
-        <w:rPr>
-          <w:rFonts w:ascii="Arial Bold"/>
+          <w:rFonts w:ascii="Arial" w:cs="Arial" w:hAnsi="Arial" w:eastAsia="Arial"/>
+          <w:b w:val="1"/>
+          <w:bCs w:val="1"/>
+          <w:sz w:val="20"/>
+          <w:szCs w:val="20"/>
+          <w:lang w:val="en-US"/>
+        </w:rPr>
+      </w:pPr>
+      <w:r>
+        <w:rPr>
+          <w:rFonts w:ascii="Arial"/>
+          <w:b w:val="1"/>
+          <w:bCs w:val="1"/>
           <w:sz w:val="20"/>
           <w:szCs w:val="20"/>
           <w:rtl w:val="0"/>
@@ -8868,7 +9253,9 @@
       </w:pPr>
       <w:r>
         <w:rPr>
-          <w:rFonts w:ascii="Arial Bold"/>
+          <w:rFonts w:ascii="Arial"/>
+          <w:b w:val="1"/>
+          <w:bCs w:val="1"/>
           <w:color w:val="252525"/>
           <w:sz w:val="16"/>
           <w:szCs w:val="16"/>
@@ -8882,7 +9269,9 @@
         <w:r>
           <w:rPr>
             <w:rStyle w:val="Hyperlink.6"/>
-            <w:rFonts w:ascii="Arial Bold"/>
+            <w:rFonts w:ascii="Arial"/>
+            <w:b w:val="1"/>
+            <w:bCs w:val="1"/>
             <w:color w:val="0563c1"/>
             <w:sz w:val="16"/>
             <w:szCs w:val="16"/>
@@ -8930,7 +9319,9 @@
         <w:spacing w:after="0" w:line="240" w:lineRule="auto"/>
         <w:jc w:val="both"/>
         <w:rPr>
-          <w:rFonts w:ascii="Arial Bold" w:cs="Arial Bold" w:hAnsi="Arial Bold" w:eastAsia="Arial Bold"/>
+          <w:rFonts w:ascii="Arial" w:cs="Arial" w:hAnsi="Arial" w:eastAsia="Arial"/>
+          <w:b w:val="1"/>
+          <w:bCs w:val="1"/>
           <w:sz w:val="20"/>
           <w:szCs w:val="20"/>
           <w:lang w:val="en-US"/>
@@ -8943,15 +9334,19 @@
         <w:spacing w:after="0" w:line="240" w:lineRule="auto"/>
         <w:jc w:val="both"/>
         <w:rPr>
-          <w:rFonts w:ascii="Arial Bold" w:cs="Arial Bold" w:hAnsi="Arial Bold" w:eastAsia="Arial Bold"/>
-          <w:sz w:val="20"/>
-          <w:szCs w:val="20"/>
-          <w:lang w:val="en-US"/>
-        </w:rPr>
-      </w:pPr>
-      <w:r>
-        <w:rPr>
-          <w:rFonts w:ascii="Arial Bold"/>
+          <w:rFonts w:ascii="Arial" w:cs="Arial" w:hAnsi="Arial" w:eastAsia="Arial"/>
+          <w:b w:val="1"/>
+          <w:bCs w:val="1"/>
+          <w:sz w:val="20"/>
+          <w:szCs w:val="20"/>
+          <w:lang w:val="en-US"/>
+        </w:rPr>
+      </w:pPr>
+      <w:r>
+        <w:rPr>
+          <w:rFonts w:ascii="Arial"/>
+          <w:b w:val="1"/>
+          <w:bCs w:val="1"/>
           <w:sz w:val="20"/>
           <w:szCs w:val="20"/>
           <w:rtl w:val="0"/>
@@ -8966,15 +9361,19 @@
         <w:spacing w:after="0" w:line="240" w:lineRule="auto"/>
         <w:jc w:val="both"/>
         <w:rPr>
-          <w:rFonts w:ascii="Arial Bold" w:cs="Arial Bold" w:hAnsi="Arial Bold" w:eastAsia="Arial Bold"/>
-          <w:sz w:val="20"/>
-          <w:szCs w:val="20"/>
-          <w:lang w:val="en-US"/>
-        </w:rPr>
-      </w:pPr>
-      <w:r>
-        <w:rPr>
-          <w:rFonts w:ascii="Arial Bold"/>
+          <w:rFonts w:ascii="Arial" w:cs="Arial" w:hAnsi="Arial" w:eastAsia="Arial"/>
+          <w:b w:val="1"/>
+          <w:bCs w:val="1"/>
+          <w:sz w:val="20"/>
+          <w:szCs w:val="20"/>
+          <w:lang w:val="en-US"/>
+        </w:rPr>
+      </w:pPr>
+      <w:r>
+        <w:rPr>
+          <w:rFonts w:ascii="Arial"/>
+          <w:b w:val="1"/>
+          <w:bCs w:val="1"/>
           <w:sz w:val="20"/>
           <w:szCs w:val="20"/>
           <w:rtl w:val="0"/>
@@ -9029,7 +9428,9 @@
         <w:spacing w:after="0" w:line="240" w:lineRule="auto"/>
         <w:jc w:val="both"/>
         <w:rPr>
-          <w:rFonts w:ascii="Arial Bold" w:cs="Arial Bold" w:hAnsi="Arial Bold" w:eastAsia="Arial Bold"/>
+          <w:rFonts w:ascii="Arial" w:cs="Arial" w:hAnsi="Arial" w:eastAsia="Arial"/>
+          <w:b w:val="1"/>
+          <w:bCs w:val="1"/>
           <w:sz w:val="16"/>
           <w:szCs w:val="16"/>
           <w:lang w:val="en-US"/>
@@ -9037,7 +9438,9 @@
       </w:pPr>
       <w:r>
         <w:rPr>
-          <w:rFonts w:ascii="Arial Bold"/>
+          <w:rFonts w:ascii="Arial"/>
+          <w:b w:val="1"/>
+          <w:bCs w:val="1"/>
           <w:sz w:val="16"/>
           <w:szCs w:val="16"/>
           <w:rtl w:val="0"/>
@@ -9049,7 +9452,9 @@
         <w:r>
           <w:rPr>
             <w:rStyle w:val="Hyperlink.6"/>
-            <w:rFonts w:ascii="Arial Bold"/>
+            <w:rFonts w:ascii="Arial"/>
+            <w:b w:val="1"/>
+            <w:bCs w:val="1"/>
             <w:color w:val="0563c1"/>
             <w:sz w:val="16"/>
             <w:szCs w:val="16"/>
@@ -9067,7 +9472,9 @@
         <w:spacing w:after="0" w:line="240" w:lineRule="auto"/>
         <w:jc w:val="both"/>
         <w:rPr>
-          <w:rFonts w:ascii="Arial Bold" w:cs="Arial Bold" w:hAnsi="Arial Bold" w:eastAsia="Arial Bold"/>
+          <w:rFonts w:ascii="Arial" w:cs="Arial" w:hAnsi="Arial" w:eastAsia="Arial"/>
+          <w:b w:val="1"/>
+          <w:bCs w:val="1"/>
           <w:sz w:val="20"/>
           <w:szCs w:val="20"/>
           <w:lang w:val="en-US"/>
@@ -9080,15 +9487,19 @@
         <w:spacing w:after="0" w:line="240" w:lineRule="auto"/>
         <w:jc w:val="both"/>
         <w:rPr>
-          <w:rFonts w:ascii="Arial Bold" w:cs="Arial Bold" w:hAnsi="Arial Bold" w:eastAsia="Arial Bold"/>
-          <w:sz w:val="20"/>
-          <w:szCs w:val="20"/>
-          <w:lang w:val="en-US"/>
-        </w:rPr>
-      </w:pPr>
-      <w:r>
-        <w:rPr>
-          <w:rFonts w:ascii="Arial Bold"/>
+          <w:rFonts w:ascii="Arial" w:cs="Arial" w:hAnsi="Arial" w:eastAsia="Arial"/>
+          <w:b w:val="1"/>
+          <w:bCs w:val="1"/>
+          <w:sz w:val="20"/>
+          <w:szCs w:val="20"/>
+          <w:lang w:val="en-US"/>
+        </w:rPr>
+      </w:pPr>
+      <w:r>
+        <w:rPr>
+          <w:rFonts w:ascii="Arial"/>
+          <w:b w:val="1"/>
+          <w:bCs w:val="1"/>
           <w:sz w:val="20"/>
           <w:szCs w:val="20"/>
           <w:rtl w:val="0"/>
@@ -9126,7 +9537,9 @@
         <w:spacing w:after="0" w:line="240" w:lineRule="auto"/>
         <w:jc w:val="both"/>
         <w:rPr>
-          <w:rFonts w:ascii="Arial Bold" w:cs="Arial Bold" w:hAnsi="Arial Bold" w:eastAsia="Arial Bold"/>
+          <w:rFonts w:ascii="Arial" w:cs="Arial" w:hAnsi="Arial" w:eastAsia="Arial"/>
+          <w:b w:val="1"/>
+          <w:bCs w:val="1"/>
           <w:sz w:val="16"/>
           <w:szCs w:val="16"/>
           <w:lang w:val="en-US"/>
@@ -9134,7 +9547,9 @@
       </w:pPr>
       <w:r>
         <w:rPr>
-          <w:rFonts w:ascii="Arial Bold"/>
+          <w:rFonts w:ascii="Arial"/>
+          <w:b w:val="1"/>
+          <w:bCs w:val="1"/>
           <w:sz w:val="16"/>
           <w:szCs w:val="16"/>
           <w:rtl w:val="0"/>
@@ -9146,7 +9561,9 @@
         <w:r>
           <w:rPr>
             <w:rStyle w:val="Hyperlink.6"/>
-            <w:rFonts w:ascii="Arial Bold"/>
+            <w:rFonts w:ascii="Arial"/>
+            <w:b w:val="1"/>
+            <w:bCs w:val="1"/>
             <w:color w:val="0563c1"/>
             <w:sz w:val="16"/>
             <w:szCs w:val="16"/>
@@ -9164,7 +9581,9 @@
         <w:spacing w:after="0" w:line="240" w:lineRule="auto"/>
         <w:jc w:val="both"/>
         <w:rPr>
-          <w:rFonts w:ascii="Arial Bold" w:cs="Arial Bold" w:hAnsi="Arial Bold" w:eastAsia="Arial Bold"/>
+          <w:rFonts w:ascii="Arial" w:cs="Arial" w:hAnsi="Arial" w:eastAsia="Arial"/>
+          <w:b w:val="1"/>
+          <w:bCs w:val="1"/>
           <w:sz w:val="20"/>
           <w:szCs w:val="20"/>
           <w:lang w:val="en-US"/>
@@ -9177,15 +9596,19 @@
         <w:spacing w:after="0" w:line="240" w:lineRule="auto"/>
         <w:jc w:val="both"/>
         <w:rPr>
-          <w:rFonts w:ascii="Arial Bold" w:cs="Arial Bold" w:hAnsi="Arial Bold" w:eastAsia="Arial Bold"/>
-          <w:sz w:val="20"/>
-          <w:szCs w:val="20"/>
-          <w:lang w:val="en-US"/>
-        </w:rPr>
-      </w:pPr>
-      <w:r>
-        <w:rPr>
-          <w:rFonts w:ascii="Arial Bold"/>
+          <w:rFonts w:ascii="Arial" w:cs="Arial" w:hAnsi="Arial" w:eastAsia="Arial"/>
+          <w:b w:val="1"/>
+          <w:bCs w:val="1"/>
+          <w:sz w:val="20"/>
+          <w:szCs w:val="20"/>
+          <w:lang w:val="en-US"/>
+        </w:rPr>
+      </w:pPr>
+      <w:r>
+        <w:rPr>
+          <w:rFonts w:ascii="Arial"/>
+          <w:b w:val="1"/>
+          <w:bCs w:val="1"/>
           <w:sz w:val="20"/>
           <w:szCs w:val="20"/>
           <w:rtl w:val="0"/>
@@ -9200,15 +9623,19 @@
         <w:spacing w:after="0" w:line="240" w:lineRule="auto"/>
         <w:jc w:val="both"/>
         <w:rPr>
-          <w:rFonts w:ascii="Arial Bold" w:cs="Arial Bold" w:hAnsi="Arial Bold" w:eastAsia="Arial Bold"/>
-          <w:sz w:val="20"/>
-          <w:szCs w:val="20"/>
-          <w:lang w:val="en-US"/>
-        </w:rPr>
-      </w:pPr>
-      <w:r>
-        <w:rPr>
-          <w:rFonts w:ascii="Arial Bold"/>
+          <w:rFonts w:ascii="Arial" w:cs="Arial" w:hAnsi="Arial" w:eastAsia="Arial"/>
+          <w:b w:val="1"/>
+          <w:bCs w:val="1"/>
+          <w:sz w:val="20"/>
+          <w:szCs w:val="20"/>
+          <w:lang w:val="en-US"/>
+        </w:rPr>
+      </w:pPr>
+      <w:r>
+        <w:rPr>
+          <w:rFonts w:ascii="Arial"/>
+          <w:b w:val="1"/>
+          <w:bCs w:val="1"/>
           <w:sz w:val="20"/>
           <w:szCs w:val="20"/>
           <w:rtl w:val="0"/>
@@ -9218,7 +9645,9 @@
       </w:r>
       <w:r>
         <w:rPr>
-          <w:rFonts w:hAnsi="Arial Bold" w:hint="default"/>
+          <w:rFonts w:hAnsi="Arial" w:hint="default"/>
+          <w:b w:val="1"/>
+          <w:bCs w:val="1"/>
           <w:sz w:val="20"/>
           <w:szCs w:val="20"/>
           <w:rtl w:val="0"/>
@@ -9228,7 +9657,9 @@
       </w:r>
       <w:r>
         <w:rPr>
-          <w:rFonts w:ascii="Arial Bold"/>
+          <w:rFonts w:ascii="Arial"/>
+          <w:b w:val="1"/>
+          <w:bCs w:val="1"/>
           <w:sz w:val="20"/>
           <w:szCs w:val="20"/>
           <w:rtl w:val="0"/>
@@ -9364,7 +9795,9 @@
         <w:pStyle w:val="Normal"/>
         <w:spacing w:after="0" w:line="240" w:lineRule="auto"/>
         <w:rPr>
-          <w:rFonts w:ascii="Arial Bold" w:cs="Arial Bold" w:hAnsi="Arial Bold" w:eastAsia="Arial Bold"/>
+          <w:rFonts w:ascii="Arial" w:cs="Arial" w:hAnsi="Arial" w:eastAsia="Arial"/>
+          <w:b w:val="1"/>
+          <w:bCs w:val="1"/>
           <w:sz w:val="16"/>
           <w:szCs w:val="16"/>
           <w:lang w:val="en-US"/>
@@ -9372,7 +9805,9 @@
       </w:pPr>
       <w:r>
         <w:rPr>
-          <w:rFonts w:ascii="Arial Bold"/>
+          <w:rFonts w:ascii="Arial"/>
+          <w:b w:val="1"/>
+          <w:bCs w:val="1"/>
           <w:sz w:val="16"/>
           <w:szCs w:val="16"/>
           <w:rtl w:val="0"/>
@@ -9384,7 +9819,9 @@
         <w:r>
           <w:rPr>
             <w:rStyle w:val="Hyperlink.8"/>
-            <w:rFonts w:ascii="Arial Bold"/>
+            <w:rFonts w:ascii="Arial"/>
+            <w:b w:val="1"/>
+            <w:bCs w:val="1"/>
             <w:color w:val="0563c1"/>
             <w:sz w:val="16"/>
             <w:szCs w:val="16"/>
@@ -9413,15 +9850,19 @@
         <w:pStyle w:val="Normal"/>
         <w:spacing w:after="0" w:line="240" w:lineRule="auto"/>
         <w:rPr>
-          <w:rFonts w:ascii="Arial Bold" w:cs="Arial Bold" w:hAnsi="Arial Bold" w:eastAsia="Arial Bold"/>
-          <w:sz w:val="20"/>
-          <w:szCs w:val="20"/>
-          <w:lang w:val="en-US"/>
-        </w:rPr>
-      </w:pPr>
-      <w:r>
-        <w:rPr>
-          <w:rFonts w:ascii="Arial Bold"/>
+          <w:rFonts w:ascii="Arial" w:cs="Arial" w:hAnsi="Arial" w:eastAsia="Arial"/>
+          <w:b w:val="1"/>
+          <w:bCs w:val="1"/>
+          <w:sz w:val="20"/>
+          <w:szCs w:val="20"/>
+          <w:lang w:val="en-US"/>
+        </w:rPr>
+      </w:pPr>
+      <w:r>
+        <w:rPr>
+          <w:rFonts w:ascii="Arial"/>
+          <w:b w:val="1"/>
+          <w:bCs w:val="1"/>
           <w:sz w:val="20"/>
           <w:szCs w:val="20"/>
           <w:rtl w:val="0"/>
@@ -9435,7 +9876,9 @@
         <w:pStyle w:val="Normal"/>
         <w:spacing w:after="0" w:line="240" w:lineRule="auto"/>
         <w:rPr>
-          <w:rFonts w:ascii="Arial Bold" w:cs="Arial Bold" w:hAnsi="Arial Bold" w:eastAsia="Arial Bold"/>
+          <w:rFonts w:ascii="Arial" w:cs="Arial" w:hAnsi="Arial" w:eastAsia="Arial"/>
+          <w:b w:val="1"/>
+          <w:bCs w:val="1"/>
           <w:sz w:val="20"/>
           <w:szCs w:val="20"/>
           <w:lang w:val="en-US"/>
@@ -9444,7 +9887,9 @@
       <w:bookmarkStart w:name="WCA" w:id="2"/>
       <w:r>
         <w:rPr>
-          <w:rFonts w:ascii="Arial Bold"/>
+          <w:rFonts w:ascii="Arial"/>
+          <w:b w:val="1"/>
+          <w:bCs w:val="1"/>
           <w:sz w:val="20"/>
           <w:szCs w:val="20"/>
           <w:rtl w:val="0"/>
@@ -9481,7 +9926,9 @@
         <w:pStyle w:val="Normal"/>
         <w:spacing w:after="0" w:line="240" w:lineRule="auto"/>
         <w:rPr>
-          <w:rFonts w:ascii="Arial Bold" w:cs="Arial Bold" w:hAnsi="Arial Bold" w:eastAsia="Arial Bold"/>
+          <w:rFonts w:ascii="Arial" w:cs="Arial" w:hAnsi="Arial" w:eastAsia="Arial"/>
+          <w:b w:val="1"/>
+          <w:bCs w:val="1"/>
           <w:sz w:val="16"/>
           <w:szCs w:val="16"/>
           <w:lang w:val="en-US"/>
@@ -9489,7 +9936,9 @@
       </w:pPr>
       <w:r>
         <w:rPr>
-          <w:rFonts w:ascii="Arial Bold"/>
+          <w:rFonts w:ascii="Arial"/>
+          <w:b w:val="1"/>
+          <w:bCs w:val="1"/>
           <w:sz w:val="16"/>
           <w:szCs w:val="16"/>
           <w:rtl w:val="0"/>
@@ -9501,7 +9950,9 @@
         <w:r>
           <w:rPr>
             <w:rStyle w:val="Hyperlink.6"/>
-            <w:rFonts w:ascii="Arial Bold"/>
+            <w:rFonts w:ascii="Arial"/>
+            <w:b w:val="1"/>
+            <w:bCs w:val="1"/>
             <w:color w:val="0563c1"/>
             <w:sz w:val="16"/>
             <w:szCs w:val="16"/>
@@ -9556,15 +10007,19 @@
         <w:pStyle w:val="Normal"/>
         <w:spacing w:after="0" w:line="240" w:lineRule="auto"/>
         <w:rPr>
-          <w:rFonts w:ascii="Arial Bold" w:cs="Arial Bold" w:hAnsi="Arial Bold" w:eastAsia="Arial Bold"/>
-          <w:sz w:val="20"/>
-          <w:szCs w:val="20"/>
-          <w:lang w:val="en-US"/>
-        </w:rPr>
-      </w:pPr>
-      <w:r>
-        <w:rPr>
-          <w:rFonts w:ascii="Arial Bold"/>
+          <w:rFonts w:ascii="Arial" w:cs="Arial" w:hAnsi="Arial" w:eastAsia="Arial"/>
+          <w:b w:val="1"/>
+          <w:bCs w:val="1"/>
+          <w:sz w:val="20"/>
+          <w:szCs w:val="20"/>
+          <w:lang w:val="en-US"/>
+        </w:rPr>
+      </w:pPr>
+      <w:r>
+        <w:rPr>
+          <w:rFonts w:ascii="Arial"/>
+          <w:b w:val="1"/>
+          <w:bCs w:val="1"/>
           <w:sz w:val="20"/>
           <w:szCs w:val="20"/>
           <w:rtl w:val="0"/>
@@ -9578,15 +10033,19 @@
         <w:pStyle w:val="Normal"/>
         <w:spacing w:after="0" w:line="240" w:lineRule="auto"/>
         <w:rPr>
-          <w:rFonts w:ascii="Arial Bold" w:cs="Arial Bold" w:hAnsi="Arial Bold" w:eastAsia="Arial Bold"/>
-          <w:sz w:val="20"/>
-          <w:szCs w:val="20"/>
-          <w:lang w:val="en-US"/>
-        </w:rPr>
-      </w:pPr>
-      <w:r>
-        <w:rPr>
-          <w:rFonts w:ascii="Arial Bold"/>
+          <w:rFonts w:ascii="Arial" w:cs="Arial" w:hAnsi="Arial" w:eastAsia="Arial"/>
+          <w:b w:val="1"/>
+          <w:bCs w:val="1"/>
+          <w:sz w:val="20"/>
+          <w:szCs w:val="20"/>
+          <w:lang w:val="en-US"/>
+        </w:rPr>
+      </w:pPr>
+      <w:r>
+        <w:rPr>
+          <w:rFonts w:ascii="Arial"/>
+          <w:b w:val="1"/>
+          <w:bCs w:val="1"/>
           <w:sz w:val="20"/>
           <w:szCs w:val="20"/>
           <w:rtl w:val="0"/>
@@ -9691,7 +10150,9 @@
       </w:pPr>
       <w:r>
         <w:rPr>
-          <w:rFonts w:ascii="Arial Bold"/>
+          <w:rFonts w:ascii="Arial"/>
+          <w:b w:val="1"/>
+          <w:bCs w:val="1"/>
           <w:sz w:val="16"/>
           <w:szCs w:val="16"/>
           <w:rtl w:val="0"/>
@@ -9732,7 +10193,9 @@
         <w:pStyle w:val="Normal"/>
         <w:spacing w:after="0" w:line="240" w:lineRule="auto"/>
         <w:rPr>
-          <w:rFonts w:ascii="Arial Bold" w:cs="Arial Bold" w:hAnsi="Arial Bold" w:eastAsia="Arial Bold"/>
+          <w:rFonts w:ascii="Arial" w:cs="Arial" w:hAnsi="Arial" w:eastAsia="Arial"/>
+          <w:b w:val="1"/>
+          <w:bCs w:val="1"/>
           <w:sz w:val="20"/>
           <w:szCs w:val="20"/>
           <w:lang w:val="fr-FR"/>
@@ -9744,15 +10207,19 @@
         <w:pStyle w:val="Normal"/>
         <w:spacing w:after="0" w:line="240" w:lineRule="auto"/>
         <w:rPr>
-          <w:rFonts w:ascii="Arial Bold" w:cs="Arial Bold" w:hAnsi="Arial Bold" w:eastAsia="Arial Bold"/>
-          <w:sz w:val="20"/>
-          <w:szCs w:val="20"/>
-          <w:lang w:val="en-US"/>
-        </w:rPr>
-      </w:pPr>
-      <w:r>
-        <w:rPr>
-          <w:rFonts w:ascii="Arial Bold"/>
+          <w:rFonts w:ascii="Arial" w:cs="Arial" w:hAnsi="Arial" w:eastAsia="Arial"/>
+          <w:b w:val="1"/>
+          <w:bCs w:val="1"/>
+          <w:sz w:val="20"/>
+          <w:szCs w:val="20"/>
+          <w:lang w:val="en-US"/>
+        </w:rPr>
+      </w:pPr>
+      <w:r>
+        <w:rPr>
+          <w:rFonts w:ascii="Arial"/>
+          <w:b w:val="1"/>
+          <w:bCs w:val="1"/>
           <w:sz w:val="20"/>
           <w:szCs w:val="20"/>
           <w:rtl w:val="0"/>
@@ -9788,7 +10255,9 @@
         <w:pStyle w:val="Normal"/>
         <w:spacing w:after="0" w:line="240" w:lineRule="auto"/>
         <w:rPr>
-          <w:rFonts w:ascii="Arial Bold" w:cs="Arial Bold" w:hAnsi="Arial Bold" w:eastAsia="Arial Bold"/>
+          <w:rFonts w:ascii="Arial" w:cs="Arial" w:hAnsi="Arial" w:eastAsia="Arial"/>
+          <w:b w:val="1"/>
+          <w:bCs w:val="1"/>
           <w:sz w:val="16"/>
           <w:szCs w:val="16"/>
           <w:lang w:val="en-US"/>
@@ -9796,7 +10265,9 @@
       </w:pPr>
       <w:r>
         <w:rPr>
-          <w:rFonts w:ascii="Arial Bold"/>
+          <w:rFonts w:ascii="Arial"/>
+          <w:b w:val="1"/>
+          <w:bCs w:val="1"/>
           <w:sz w:val="16"/>
           <w:szCs w:val="16"/>
           <w:rtl w:val="0"/>
@@ -9808,7 +10279,9 @@
         <w:r>
           <w:rPr>
             <w:rStyle w:val="Hyperlink.6"/>
-            <w:rFonts w:ascii="Arial Bold"/>
+            <w:rFonts w:ascii="Arial"/>
+            <w:b w:val="1"/>
+            <w:bCs w:val="1"/>
             <w:color w:val="0563c1"/>
             <w:sz w:val="16"/>
             <w:szCs w:val="16"/>
@@ -9825,27 +10298,33 @@
         <w:pStyle w:val="Normal"/>
         <w:spacing w:after="0" w:line="240" w:lineRule="auto"/>
         <w:rPr>
-          <w:rFonts w:ascii="Arial Bold" w:cs="Arial Bold" w:hAnsi="Arial Bold" w:eastAsia="Arial Bold"/>
-          <w:sz w:val="20"/>
-          <w:szCs w:val="20"/>
-          <w:lang w:val="en-US"/>
-        </w:rPr>
-      </w:pPr>
-    </w:p>
-    <w:p>
-      <w:pPr>
-        <w:pStyle w:val="Normal"/>
-        <w:spacing w:after="0" w:line="240" w:lineRule="auto"/>
-        <w:rPr>
-          <w:rFonts w:ascii="Arial Bold" w:cs="Arial Bold" w:hAnsi="Arial Bold" w:eastAsia="Arial Bold"/>
-          <w:sz w:val="20"/>
-          <w:szCs w:val="20"/>
-          <w:lang w:val="en-US"/>
-        </w:rPr>
-      </w:pPr>
-      <w:r>
-        <w:rPr>
-          <w:rFonts w:ascii="Arial Bold"/>
+          <w:rFonts w:ascii="Arial" w:cs="Arial" w:hAnsi="Arial" w:eastAsia="Arial"/>
+          <w:b w:val="1"/>
+          <w:bCs w:val="1"/>
+          <w:sz w:val="20"/>
+          <w:szCs w:val="20"/>
+          <w:lang w:val="en-US"/>
+        </w:rPr>
+      </w:pPr>
+    </w:p>
+    <w:p>
+      <w:pPr>
+        <w:pStyle w:val="Normal"/>
+        <w:spacing w:after="0" w:line="240" w:lineRule="auto"/>
+        <w:rPr>
+          <w:rFonts w:ascii="Arial" w:cs="Arial" w:hAnsi="Arial" w:eastAsia="Arial"/>
+          <w:b w:val="1"/>
+          <w:bCs w:val="1"/>
+          <w:sz w:val="20"/>
+          <w:szCs w:val="20"/>
+          <w:lang w:val="en-US"/>
+        </w:rPr>
+      </w:pPr>
+      <w:r>
+        <w:rPr>
+          <w:rFonts w:ascii="Arial"/>
+          <w:b w:val="1"/>
+          <w:bCs w:val="1"/>
           <w:sz w:val="20"/>
           <w:szCs w:val="20"/>
           <w:rtl w:val="0"/>
@@ -9859,14 +10338,18 @@
         <w:pStyle w:val="Normal"/>
         <w:spacing w:after="0" w:line="240" w:lineRule="auto"/>
         <w:rPr>
-          <w:rFonts w:ascii="Arial Bold" w:cs="Arial Bold" w:hAnsi="Arial Bold" w:eastAsia="Arial Bold"/>
-          <w:sz w:val="20"/>
-          <w:szCs w:val="20"/>
-        </w:rPr>
-      </w:pPr>
-      <w:r>
-        <w:rPr>
-          <w:rFonts w:ascii="Arial Bold"/>
+          <w:rFonts w:ascii="Arial" w:cs="Arial" w:hAnsi="Arial" w:eastAsia="Arial"/>
+          <w:b w:val="1"/>
+          <w:bCs w:val="1"/>
+          <w:sz w:val="20"/>
+          <w:szCs w:val="20"/>
+        </w:rPr>
+      </w:pPr>
+      <w:r>
+        <w:rPr>
+          <w:rFonts w:ascii="Arial"/>
+          <w:b w:val="1"/>
+          <w:bCs w:val="1"/>
           <w:sz w:val="20"/>
           <w:szCs w:val="20"/>
           <w:rtl w:val="0"/>
@@ -9903,7 +10386,9 @@
         <w:pStyle w:val="Normal"/>
         <w:spacing w:after="0" w:line="240" w:lineRule="auto"/>
         <w:rPr>
-          <w:rFonts w:ascii="Arial Bold" w:cs="Arial Bold" w:hAnsi="Arial Bold" w:eastAsia="Arial Bold"/>
+          <w:rFonts w:ascii="Arial" w:cs="Arial" w:hAnsi="Arial" w:eastAsia="Arial"/>
+          <w:b w:val="1"/>
+          <w:bCs w:val="1"/>
           <w:sz w:val="16"/>
           <w:szCs w:val="16"/>
           <w:lang w:val="fr-FR"/>
@@ -9911,7 +10396,9 @@
       </w:pPr>
       <w:r>
         <w:rPr>
-          <w:rFonts w:ascii="Arial Bold"/>
+          <w:rFonts w:ascii="Arial"/>
+          <w:b w:val="1"/>
+          <w:bCs w:val="1"/>
           <w:sz w:val="16"/>
           <w:szCs w:val="16"/>
           <w:rtl w:val="0"/>
@@ -9923,7 +10410,9 @@
         <w:r>
           <w:rPr>
             <w:rStyle w:val="Hyperlink.4"/>
-            <w:rFonts w:ascii="Arial Bold"/>
+            <w:rFonts w:ascii="Arial"/>
+            <w:b w:val="1"/>
+            <w:bCs w:val="1"/>
             <w:color w:val="0563c1"/>
             <w:sz w:val="16"/>
             <w:szCs w:val="16"/>
@@ -9940,7 +10429,9 @@
         <w:pStyle w:val="Normal"/>
         <w:spacing w:after="0" w:line="240" w:lineRule="auto"/>
         <w:rPr>
-          <w:rFonts w:ascii="Arial Bold" w:cs="Arial Bold" w:hAnsi="Arial Bold" w:eastAsia="Arial Bold"/>
+          <w:rFonts w:ascii="Arial" w:cs="Arial" w:hAnsi="Arial" w:eastAsia="Arial"/>
+          <w:b w:val="1"/>
+          <w:bCs w:val="1"/>
           <w:sz w:val="20"/>
           <w:szCs w:val="20"/>
           <w:lang w:val="fr-FR"/>
@@ -9952,14 +10443,18 @@
         <w:pStyle w:val="Normal"/>
         <w:spacing w:after="0" w:line="240" w:lineRule="auto"/>
         <w:rPr>
-          <w:rFonts w:ascii="Arial Bold" w:cs="Arial Bold" w:hAnsi="Arial Bold" w:eastAsia="Arial Bold"/>
-          <w:sz w:val="20"/>
-          <w:szCs w:val="20"/>
-        </w:rPr>
-      </w:pPr>
-      <w:r>
-        <w:rPr>
-          <w:rFonts w:ascii="Arial Bold"/>
+          <w:rFonts w:ascii="Arial" w:cs="Arial" w:hAnsi="Arial" w:eastAsia="Arial"/>
+          <w:b w:val="1"/>
+          <w:bCs w:val="1"/>
+          <w:sz w:val="20"/>
+          <w:szCs w:val="20"/>
+        </w:rPr>
+      </w:pPr>
+      <w:r>
+        <w:rPr>
+          <w:rFonts w:ascii="Arial"/>
+          <w:b w:val="1"/>
+          <w:bCs w:val="1"/>
           <w:sz w:val="20"/>
           <w:szCs w:val="20"/>
           <w:rtl w:val="0"/>
@@ -9973,7 +10468,9 @@
         <w:pStyle w:val="Normal"/>
         <w:spacing w:after="0" w:line="240" w:lineRule="auto"/>
         <w:rPr>
-          <w:rFonts w:ascii="Arial Bold" w:cs="Arial Bold" w:hAnsi="Arial Bold" w:eastAsia="Arial Bold"/>
+          <w:rFonts w:ascii="Arial" w:cs="Arial" w:hAnsi="Arial" w:eastAsia="Arial"/>
+          <w:b w:val="1"/>
+          <w:bCs w:val="1"/>
           <w:sz w:val="16"/>
           <w:szCs w:val="16"/>
           <w:lang w:val="fr-FR"/>
@@ -10040,7 +10537,9 @@
       </w:r>
       <w:r>
         <w:rPr>
-          <w:rFonts w:ascii="Arial Bold"/>
+          <w:rFonts w:ascii="Arial"/>
+          <w:b w:val="1"/>
+          <w:bCs w:val="1"/>
           <w:sz w:val="16"/>
           <w:szCs w:val="16"/>
           <w:rtl w:val="0"/>
@@ -10052,7 +10551,9 @@
         <w:r>
           <w:rPr>
             <w:rStyle w:val="Hyperlink.4"/>
-            <w:rFonts w:ascii="Arial Bold"/>
+            <w:rFonts w:ascii="Arial"/>
+            <w:b w:val="1"/>
+            <w:bCs w:val="1"/>
             <w:color w:val="0563c1"/>
             <w:sz w:val="16"/>
             <w:szCs w:val="16"/>
@@ -10069,7 +10570,9 @@
         <w:pStyle w:val="Normal"/>
         <w:spacing w:after="0" w:line="240" w:lineRule="auto"/>
         <w:rPr>
-          <w:rFonts w:ascii="Arial Bold" w:cs="Arial Bold" w:hAnsi="Arial Bold" w:eastAsia="Arial Bold"/>
+          <w:rFonts w:ascii="Arial" w:cs="Arial" w:hAnsi="Arial" w:eastAsia="Arial"/>
+          <w:b w:val="1"/>
+          <w:bCs w:val="1"/>
           <w:sz w:val="20"/>
           <w:szCs w:val="20"/>
           <w:lang w:val="fr-FR"/>
@@ -10081,15 +10584,19 @@
         <w:pStyle w:val="Normal"/>
         <w:spacing w:after="0" w:line="240" w:lineRule="auto"/>
         <w:rPr>
-          <w:rFonts w:ascii="Arial Bold" w:cs="Arial Bold" w:hAnsi="Arial Bold" w:eastAsia="Arial Bold"/>
-          <w:sz w:val="20"/>
-          <w:szCs w:val="20"/>
-          <w:lang w:val="en-US"/>
-        </w:rPr>
-      </w:pPr>
-      <w:r>
-        <w:rPr>
-          <w:rFonts w:ascii="Arial Bold"/>
+          <w:rFonts w:ascii="Arial" w:cs="Arial" w:hAnsi="Arial" w:eastAsia="Arial"/>
+          <w:b w:val="1"/>
+          <w:bCs w:val="1"/>
+          <w:sz w:val="20"/>
+          <w:szCs w:val="20"/>
+          <w:lang w:val="en-US"/>
+        </w:rPr>
+      </w:pPr>
+      <w:r>
+        <w:rPr>
+          <w:rFonts w:ascii="Arial"/>
+          <w:b w:val="1"/>
+          <w:bCs w:val="1"/>
           <w:sz w:val="20"/>
           <w:szCs w:val="20"/>
           <w:rtl w:val="0"/>
@@ -10143,7 +10650,9 @@
         <w:pStyle w:val="Normal"/>
         <w:spacing w:after="0" w:line="240" w:lineRule="auto"/>
         <w:rPr>
-          <w:rFonts w:ascii="Arial Bold" w:cs="Arial Bold" w:hAnsi="Arial Bold" w:eastAsia="Arial Bold"/>
+          <w:rFonts w:ascii="Arial" w:cs="Arial" w:hAnsi="Arial" w:eastAsia="Arial"/>
+          <w:b w:val="1"/>
+          <w:bCs w:val="1"/>
           <w:sz w:val="16"/>
           <w:szCs w:val="16"/>
           <w:lang w:val="fr-FR"/>
@@ -10151,7 +10660,9 @@
       </w:pPr>
       <w:r>
         <w:rPr>
-          <w:rFonts w:ascii="Arial Bold"/>
+          <w:rFonts w:ascii="Arial"/>
+          <w:b w:val="1"/>
+          <w:bCs w:val="1"/>
           <w:sz w:val="16"/>
           <w:szCs w:val="16"/>
           <w:rtl w:val="0"/>
@@ -10163,7 +10674,9 @@
         <w:r>
           <w:rPr>
             <w:rStyle w:val="Hyperlink.4"/>
-            <w:rFonts w:ascii="Arial Bold"/>
+            <w:rFonts w:ascii="Arial"/>
+            <w:b w:val="1"/>
+            <w:bCs w:val="1"/>
             <w:color w:val="0563c1"/>
             <w:sz w:val="16"/>
             <w:szCs w:val="16"/>
@@ -10176,7 +10689,9 @@
       </w:hyperlink>
       <w:r>
         <w:rPr>
-          <w:rFonts w:ascii="Arial Bold"/>
+          <w:rFonts w:ascii="Arial"/>
+          <w:b w:val="1"/>
+          <w:bCs w:val="1"/>
           <w:sz w:val="16"/>
           <w:szCs w:val="16"/>
           <w:rtl w:val="0"/>
@@ -10190,7 +10705,9 @@
         <w:pStyle w:val="Normal"/>
         <w:spacing w:after="0" w:line="240" w:lineRule="auto"/>
         <w:rPr>
-          <w:rFonts w:ascii="Arial Bold" w:cs="Arial Bold" w:hAnsi="Arial Bold" w:eastAsia="Arial Bold"/>
+          <w:rFonts w:ascii="Arial" w:cs="Arial" w:hAnsi="Arial" w:eastAsia="Arial"/>
+          <w:b w:val="1"/>
+          <w:bCs w:val="1"/>
           <w:sz w:val="20"/>
           <w:szCs w:val="20"/>
           <w:lang w:val="fr-FR"/>
@@ -10202,15 +10719,19 @@
         <w:pStyle w:val="Normal"/>
         <w:spacing w:after="0" w:line="240" w:lineRule="auto"/>
         <w:rPr>
-          <w:rFonts w:ascii="Arial Bold" w:cs="Arial Bold" w:hAnsi="Arial Bold" w:eastAsia="Arial Bold"/>
-          <w:sz w:val="20"/>
-          <w:szCs w:val="20"/>
-          <w:lang w:val="en-US"/>
-        </w:rPr>
-      </w:pPr>
-      <w:r>
-        <w:rPr>
-          <w:rFonts w:ascii="Arial Bold"/>
+          <w:rFonts w:ascii="Arial" w:cs="Arial" w:hAnsi="Arial" w:eastAsia="Arial"/>
+          <w:b w:val="1"/>
+          <w:bCs w:val="1"/>
+          <w:sz w:val="20"/>
+          <w:szCs w:val="20"/>
+          <w:lang w:val="en-US"/>
+        </w:rPr>
+      </w:pPr>
+      <w:r>
+        <w:rPr>
+          <w:rFonts w:ascii="Arial"/>
+          <w:b w:val="1"/>
+          <w:bCs w:val="1"/>
           <w:sz w:val="20"/>
           <w:szCs w:val="20"/>
           <w:rtl w:val="0"/>
@@ -10224,15 +10745,19 @@
         <w:pStyle w:val="Normal"/>
         <w:spacing w:after="0" w:line="240" w:lineRule="auto"/>
         <w:rPr>
-          <w:rFonts w:ascii="Arial Bold" w:cs="Arial Bold" w:hAnsi="Arial Bold" w:eastAsia="Arial Bold"/>
-          <w:sz w:val="20"/>
-          <w:szCs w:val="20"/>
-          <w:lang w:val="en-US"/>
-        </w:rPr>
-      </w:pPr>
-      <w:r>
-        <w:rPr>
-          <w:rFonts w:ascii="Arial Bold"/>
+          <w:rFonts w:ascii="Arial" w:cs="Arial" w:hAnsi="Arial" w:eastAsia="Arial"/>
+          <w:b w:val="1"/>
+          <w:bCs w:val="1"/>
+          <w:sz w:val="20"/>
+          <w:szCs w:val="20"/>
+          <w:lang w:val="en-US"/>
+        </w:rPr>
+      </w:pPr>
+      <w:r>
+        <w:rPr>
+          <w:rFonts w:ascii="Arial"/>
+          <w:b w:val="1"/>
+          <w:bCs w:val="1"/>
           <w:sz w:val="20"/>
           <w:szCs w:val="20"/>
           <w:rtl w:val="0"/>
@@ -10274,7 +10799,9 @@
         <w:spacing w:after="0" w:line="240" w:lineRule="auto"/>
         <w:jc w:val="both"/>
         <w:rPr>
-          <w:rFonts w:ascii="Arial Bold" w:cs="Arial Bold" w:hAnsi="Arial Bold" w:eastAsia="Arial Bold"/>
+          <w:rFonts w:ascii="Arial" w:cs="Arial" w:hAnsi="Arial" w:eastAsia="Arial"/>
+          <w:b w:val="1"/>
+          <w:bCs w:val="1"/>
           <w:sz w:val="16"/>
           <w:szCs w:val="16"/>
           <w:lang w:val="en-US"/>
@@ -10282,7 +10809,9 @@
       </w:pPr>
       <w:r>
         <w:rPr>
-          <w:rFonts w:ascii="Arial Bold"/>
+          <w:rFonts w:ascii="Arial"/>
+          <w:b w:val="1"/>
+          <w:bCs w:val="1"/>
           <w:sz w:val="16"/>
           <w:szCs w:val="16"/>
           <w:rtl w:val="0"/>
@@ -10294,7 +10823,9 @@
         <w:r>
           <w:rPr>
             <w:rStyle w:val="Hyperlink.8"/>
-            <w:rFonts w:ascii="Arial Bold"/>
+            <w:rFonts w:ascii="Arial"/>
+            <w:b w:val="1"/>
+            <w:bCs w:val="1"/>
             <w:color w:val="0563c1"/>
             <w:sz w:val="16"/>
             <w:szCs w:val="16"/>
@@ -10312,7 +10843,9 @@
         <w:spacing w:after="0" w:line="240" w:lineRule="auto"/>
         <w:jc w:val="both"/>
         <w:rPr>
-          <w:rFonts w:ascii="Arial Bold" w:cs="Arial Bold" w:hAnsi="Arial Bold" w:eastAsia="Arial Bold"/>
+          <w:rFonts w:ascii="Arial" w:cs="Arial" w:hAnsi="Arial" w:eastAsia="Arial"/>
+          <w:b w:val="1"/>
+          <w:bCs w:val="1"/>
           <w:sz w:val="16"/>
           <w:szCs w:val="16"/>
           <w:lang w:val="en-US"/>
@@ -10334,7 +10867,9 @@
         <w:spacing w:line="240" w:lineRule="auto"/>
         <w:jc w:val="both"/>
         <w:rPr>
-          <w:rFonts w:ascii="Arial Bold" w:cs="Arial Bold" w:hAnsi="Arial Bold" w:eastAsia="Arial Bold"/>
+          <w:rFonts w:ascii="Arial" w:cs="Arial" w:hAnsi="Arial" w:eastAsia="Arial"/>
+          <w:b w:val="1"/>
+          <w:bCs w:val="1"/>
           <w:color w:val="0099ff"/>
           <w:sz w:val="16"/>
           <w:szCs w:val="16"/>
@@ -10674,7 +11209,9 @@
     <w:basedOn w:val="None"/>
     <w:next w:val="Hyperlink.2"/>
     <w:rPr>
-      <w:rFonts w:ascii="Arial Bold" w:cs="Arial Bold" w:hAnsi="Arial Bold" w:eastAsia="Arial Bold"/>
+      <w:rFonts w:ascii="Arial" w:cs="Arial" w:hAnsi="Arial" w:eastAsia="Arial"/>
+      <w:b w:val="1"/>
+      <w:bCs w:val="1"/>
       <w:color w:val="0563c1"/>
       <w:spacing w:val="1"/>
       <w:sz w:val="16"/>
@@ -10703,7 +11240,9 @@
     <w:basedOn w:val="None"/>
     <w:next w:val="Hyperlink.4"/>
     <w:rPr>
-      <w:rFonts w:ascii="Arial Bold" w:cs="Arial Bold" w:hAnsi="Arial Bold" w:eastAsia="Arial Bold"/>
+      <w:rFonts w:ascii="Arial" w:cs="Arial" w:hAnsi="Arial" w:eastAsia="Arial"/>
+      <w:b w:val="1"/>
+      <w:bCs w:val="1"/>
       <w:color w:val="0563c1"/>
       <w:sz w:val="16"/>
       <w:szCs w:val="16"/>
@@ -10716,7 +11255,9 @@
     <w:basedOn w:val="None"/>
     <w:next w:val="Hyperlink.5"/>
     <w:rPr>
-      <w:rFonts w:ascii="Arial Bold" w:cs="Arial Bold" w:hAnsi="Arial Bold" w:eastAsia="Arial Bold"/>
+      <w:rFonts w:ascii="Arial" w:cs="Arial" w:hAnsi="Arial" w:eastAsia="Arial"/>
+      <w:b w:val="1"/>
+      <w:bCs w:val="1"/>
       <w:color w:val="0563c1"/>
       <w:sz w:val="16"/>
       <w:szCs w:val="16"/>
@@ -10728,7 +11269,9 @@
     <w:basedOn w:val="None"/>
     <w:next w:val="Hyperlink.6"/>
     <w:rPr>
-      <w:rFonts w:ascii="Arial Bold" w:cs="Arial Bold" w:hAnsi="Arial Bold" w:eastAsia="Arial Bold"/>
+      <w:rFonts w:ascii="Arial" w:cs="Arial" w:hAnsi="Arial" w:eastAsia="Arial"/>
+      <w:b w:val="1"/>
+      <w:bCs w:val="1"/>
       <w:color w:val="0563c1"/>
       <w:sz w:val="16"/>
       <w:szCs w:val="16"/>
@@ -10756,7 +11299,9 @@
     <w:basedOn w:val="None"/>
     <w:next w:val="Hyperlink.8"/>
     <w:rPr>
-      <w:rFonts w:ascii="Arial Bold" w:cs="Arial Bold" w:hAnsi="Arial Bold" w:eastAsia="Arial Bold"/>
+      <w:rFonts w:ascii="Arial" w:cs="Arial" w:hAnsi="Arial" w:eastAsia="Arial"/>
+      <w:b w:val="1"/>
+      <w:bCs w:val="1"/>
       <w:color w:val="0563c1"/>
       <w:sz w:val="16"/>
       <w:szCs w:val="16"/>
